--- a/15. Leetcode/141. 环形链表.docx
+++ b/15. Leetcode/141. 环形链表.docx
@@ -598,30 +598,6 @@
     </w:p>
     <w:p>
       <w:pPr>
-        <w:rPr>
-          <w:rFonts w:hint="eastAsia"/>
-          <w:lang w:val="en-US" w:eastAsia="zh-CN"/>
-        </w:rPr>
-      </w:pPr>
-    </w:p>
-    <w:p>
-      <w:pPr>
-        <w:pStyle w:val="3"/>
-        <w:rPr>
-          <w:rFonts w:hint="eastAsia"/>
-          <w:lang w:val="en-US" w:eastAsia="zh-CN"/>
-        </w:rPr>
-      </w:pPr>
-      <w:r>
-        <w:rPr>
-          <w:rFonts w:hint="eastAsia"/>
-          <w:lang w:val="en-US" w:eastAsia="zh-CN"/>
-        </w:rPr>
-        <w:t>方法二：双指针</w:t>
-      </w:r>
-    </w:p>
-    <w:p>
-      <w:pPr>
         <w:ind w:firstLine="420" w:firstLineChars="0"/>
         <w:rPr>
           <w:rFonts w:hint="eastAsia"/>
@@ -630,6 +606,7 @@
           <w:lang w:val="en-US" w:eastAsia="zh-CN"/>
         </w:rPr>
       </w:pPr>
+      <w:bookmarkStart w:id="0" w:name="_GoBack"/>
       <w:r>
         <w:rPr>
           <w:rFonts w:hint="eastAsia"/>
@@ -640,20 +617,285 @@
         <w:t>思路：</w:t>
       </w:r>
     </w:p>
-    <w:p>
-      <w:pPr>
-        <w:ind w:firstLine="420" w:firstLineChars="0"/>
-        <w:rPr>
-          <w:rFonts w:hint="eastAsia"/>
-          <w:lang w:val="en-US" w:eastAsia="zh-CN"/>
-        </w:rPr>
-      </w:pPr>
-      <w:r>
-        <w:rPr>
-          <w:rFonts w:hint="eastAsia"/>
-          <w:lang w:val="en-US" w:eastAsia="zh-CN"/>
-        </w:rPr>
-        <w:t>通过使用具有 不同速度 的快、慢两个指针遍历链表，空间复杂度可以被降低至O(1)。慢指针每次移动一步，而快指针每次移动两步。</w:t>
+    <w:bookmarkEnd w:id="0"/>
+    <w:p>
+      <w:pPr>
+        <w:ind w:firstLine="420" w:firstLineChars="0"/>
+        <w:rPr>
+          <w:rFonts w:hint="eastAsia"/>
+          <w:b/>
+          <w:bCs/>
+          <w:lang w:val="en-US" w:eastAsia="zh-CN"/>
+        </w:rPr>
+      </w:pPr>
+      <w:r>
+        <w:rPr>
+          <w:rFonts w:hint="eastAsia"/>
+          <w:b/>
+          <w:bCs/>
+          <w:lang w:val="en-US" w:eastAsia="zh-CN"/>
+        </w:rPr>
+        <w:t>代码：</w:t>
+      </w:r>
+    </w:p>
+    <w:p>
+      <w:pPr>
+        <w:ind w:firstLine="420" w:firstLineChars="0"/>
+        <w:rPr>
+          <w:rFonts w:hint="eastAsia"/>
+          <w:lang w:val="en-US" w:eastAsia="zh-CN"/>
+        </w:rPr>
+      </w:pPr>
+      <w:r>
+        <w:rPr>
+          <w:rFonts w:hint="eastAsia"/>
+          <w:lang w:val="en-US" w:eastAsia="zh-CN"/>
+        </w:rPr>
+        <w:t>class Solution {</w:t>
+      </w:r>
+    </w:p>
+    <w:p>
+      <w:pPr>
+        <w:ind w:firstLine="420" w:firstLineChars="0"/>
+        <w:rPr>
+          <w:rFonts w:hint="eastAsia"/>
+          <w:lang w:val="en-US" w:eastAsia="zh-CN"/>
+        </w:rPr>
+      </w:pPr>
+      <w:r>
+        <w:rPr>
+          <w:rFonts w:hint="eastAsia"/>
+          <w:lang w:val="en-US" w:eastAsia="zh-CN"/>
+        </w:rPr>
+        <w:t>public:</w:t>
+      </w:r>
+    </w:p>
+    <w:p>
+      <w:pPr>
+        <w:ind w:firstLine="420" w:firstLineChars="0"/>
+        <w:rPr>
+          <w:rFonts w:hint="eastAsia"/>
+          <w:lang w:val="en-US" w:eastAsia="zh-CN"/>
+        </w:rPr>
+      </w:pPr>
+      <w:r>
+        <w:rPr>
+          <w:rFonts w:hint="eastAsia"/>
+          <w:lang w:val="en-US" w:eastAsia="zh-CN"/>
+        </w:rPr>
+        <w:t xml:space="preserve">    bool hasCycle(ListNode *head) {</w:t>
+      </w:r>
+    </w:p>
+    <w:p>
+      <w:pPr>
+        <w:ind w:firstLine="420" w:firstLineChars="0"/>
+        <w:rPr>
+          <w:rFonts w:hint="eastAsia"/>
+          <w:lang w:val="en-US" w:eastAsia="zh-CN"/>
+        </w:rPr>
+      </w:pPr>
+      <w:r>
+        <w:rPr>
+          <w:rFonts w:hint="eastAsia"/>
+          <w:lang w:val="en-US" w:eastAsia="zh-CN"/>
+        </w:rPr>
+        <w:t xml:space="preserve">        unordered_map &lt;ListNode *,int&gt; m;</w:t>
+      </w:r>
+    </w:p>
+    <w:p>
+      <w:pPr>
+        <w:ind w:firstLine="420" w:firstLineChars="0"/>
+        <w:rPr>
+          <w:rFonts w:hint="eastAsia"/>
+          <w:lang w:val="en-US" w:eastAsia="zh-CN"/>
+        </w:rPr>
+      </w:pPr>
+      <w:r>
+        <w:rPr>
+          <w:rFonts w:hint="eastAsia"/>
+          <w:lang w:val="en-US" w:eastAsia="zh-CN"/>
+        </w:rPr>
+        <w:t xml:space="preserve">        while(head)</w:t>
+      </w:r>
+    </w:p>
+    <w:p>
+      <w:pPr>
+        <w:ind w:firstLine="420" w:firstLineChars="0"/>
+        <w:rPr>
+          <w:rFonts w:hint="eastAsia"/>
+          <w:lang w:val="en-US" w:eastAsia="zh-CN"/>
+        </w:rPr>
+      </w:pPr>
+      <w:r>
+        <w:rPr>
+          <w:rFonts w:hint="eastAsia"/>
+          <w:lang w:val="en-US" w:eastAsia="zh-CN"/>
+        </w:rPr>
+        <w:t xml:space="preserve">        {</w:t>
+      </w:r>
+    </w:p>
+    <w:p>
+      <w:pPr>
+        <w:ind w:firstLine="420" w:firstLineChars="0"/>
+        <w:rPr>
+          <w:rFonts w:hint="eastAsia"/>
+          <w:lang w:val="en-US" w:eastAsia="zh-CN"/>
+        </w:rPr>
+      </w:pPr>
+      <w:r>
+        <w:rPr>
+          <w:rFonts w:hint="eastAsia"/>
+          <w:lang w:val="en-US" w:eastAsia="zh-CN"/>
+        </w:rPr>
+        <w:t xml:space="preserve">            m[head]++;</w:t>
+      </w:r>
+    </w:p>
+    <w:p>
+      <w:pPr>
+        <w:ind w:firstLine="420" w:firstLineChars="0"/>
+        <w:rPr>
+          <w:rFonts w:hint="eastAsia"/>
+          <w:lang w:val="en-US" w:eastAsia="zh-CN"/>
+        </w:rPr>
+      </w:pPr>
+      <w:r>
+        <w:rPr>
+          <w:rFonts w:hint="eastAsia"/>
+          <w:lang w:val="en-US" w:eastAsia="zh-CN"/>
+        </w:rPr>
+        <w:t xml:space="preserve">            if(m[head] &gt; 1)      return true;</w:t>
+      </w:r>
+    </w:p>
+    <w:p>
+      <w:pPr>
+        <w:ind w:firstLine="420" w:firstLineChars="0"/>
+        <w:rPr>
+          <w:rFonts w:hint="eastAsia"/>
+          <w:lang w:val="en-US" w:eastAsia="zh-CN"/>
+        </w:rPr>
+      </w:pPr>
+      <w:r>
+        <w:rPr>
+          <w:rFonts w:hint="eastAsia"/>
+          <w:lang w:val="en-US" w:eastAsia="zh-CN"/>
+        </w:rPr>
+        <w:t xml:space="preserve">            head = head-&gt;next;</w:t>
+      </w:r>
+    </w:p>
+    <w:p>
+      <w:pPr>
+        <w:ind w:firstLine="420" w:firstLineChars="0"/>
+        <w:rPr>
+          <w:rFonts w:hint="eastAsia"/>
+          <w:lang w:val="en-US" w:eastAsia="zh-CN"/>
+        </w:rPr>
+      </w:pPr>
+      <w:r>
+        <w:rPr>
+          <w:rFonts w:hint="eastAsia"/>
+          <w:lang w:val="en-US" w:eastAsia="zh-CN"/>
+        </w:rPr>
+        <w:t xml:space="preserve">        }</w:t>
+      </w:r>
+    </w:p>
+    <w:p>
+      <w:pPr>
+        <w:ind w:firstLine="420" w:firstLineChars="0"/>
+        <w:rPr>
+          <w:rFonts w:hint="eastAsia"/>
+          <w:lang w:val="en-US" w:eastAsia="zh-CN"/>
+        </w:rPr>
+      </w:pPr>
+      <w:r>
+        <w:rPr>
+          <w:rFonts w:hint="eastAsia"/>
+          <w:lang w:val="en-US" w:eastAsia="zh-CN"/>
+        </w:rPr>
+        <w:t xml:space="preserve">        return false;</w:t>
+      </w:r>
+    </w:p>
+    <w:p>
+      <w:pPr>
+        <w:ind w:firstLine="420" w:firstLineChars="0"/>
+        <w:rPr>
+          <w:rFonts w:hint="eastAsia"/>
+          <w:lang w:val="en-US" w:eastAsia="zh-CN"/>
+        </w:rPr>
+      </w:pPr>
+      <w:r>
+        <w:rPr>
+          <w:rFonts w:hint="eastAsia"/>
+          <w:lang w:val="en-US" w:eastAsia="zh-CN"/>
+        </w:rPr>
+        <w:t xml:space="preserve">    }</w:t>
+      </w:r>
+    </w:p>
+    <w:p>
+      <w:pPr>
+        <w:ind w:firstLine="420" w:firstLineChars="0"/>
+        <w:rPr>
+          <w:rFonts w:hint="eastAsia"/>
+          <w:lang w:val="en-US" w:eastAsia="zh-CN"/>
+        </w:rPr>
+      </w:pPr>
+      <w:r>
+        <w:rPr>
+          <w:rFonts w:hint="eastAsia"/>
+          <w:lang w:val="en-US" w:eastAsia="zh-CN"/>
+        </w:rPr>
+        <w:t>};</w:t>
+      </w:r>
+    </w:p>
+    <w:p>
+      <w:pPr>
+        <w:pStyle w:val="3"/>
+        <w:rPr>
+          <w:rFonts w:hint="eastAsia"/>
+          <w:lang w:val="en-US" w:eastAsia="zh-CN"/>
+        </w:rPr>
+      </w:pPr>
+      <w:r>
+        <w:rPr>
+          <w:rFonts w:hint="eastAsia"/>
+          <w:lang w:val="en-US" w:eastAsia="zh-CN"/>
+        </w:rPr>
+        <w:t>方法二：双指针</w:t>
+      </w:r>
+    </w:p>
+    <w:p>
+      <w:pPr>
+        <w:ind w:firstLine="420" w:firstLineChars="0"/>
+        <w:rPr>
+          <w:rFonts w:hint="eastAsia"/>
+          <w:b/>
+          <w:bCs/>
+          <w:lang w:val="en-US" w:eastAsia="zh-CN"/>
+        </w:rPr>
+      </w:pPr>
+      <w:r>
+        <w:rPr>
+          <w:rFonts w:hint="eastAsia"/>
+          <w:b/>
+          <w:bCs/>
+          <w:lang w:val="en-US" w:eastAsia="zh-CN"/>
+        </w:rPr>
+        <w:t>思路：</w:t>
+      </w:r>
+    </w:p>
+    <w:p>
+      <w:pPr>
+        <w:ind w:firstLine="420" w:firstLineChars="0"/>
+        <w:rPr>
+          <w:rFonts w:hint="eastAsia"/>
+          <w:lang w:val="en-US" w:eastAsia="zh-CN"/>
+        </w:rPr>
+      </w:pPr>
+      <w:r>
+        <w:rPr>
+          <w:rFonts w:hint="eastAsia"/>
+          <w:lang w:val="en-US" w:eastAsia="zh-CN"/>
+        </w:rPr>
+        <w:t>通过使用具有不同速度的快、慢两个指针遍历链表，空间复杂度可以被降低至O(1)。慢指针每次移动一步，而快指针每次移动两步。</w:t>
       </w:r>
     </w:p>
     <w:p>
@@ -1274,16 +1516,7 @@
           <w:rFonts w:hint="eastAsia"/>
           <w:lang w:val="en-US" w:eastAsia="zh-CN"/>
         </w:rPr>
-        <w:t>因此，在</w:t>
-      </w:r>
-      <w:bookmarkStart w:id="0" w:name="_GoBack"/>
-      <w:bookmarkEnd w:id="0"/>
-      <w:r>
-        <w:rPr>
-          <w:rFonts w:hint="eastAsia"/>
-          <w:lang w:val="en-US" w:eastAsia="zh-CN"/>
-        </w:rPr>
-        <w:t>最糟糕的情形下，时间复杂度为O(N+K)，也就是O(n)。</w:t>
+        <w:t>因此，在最糟糕的情形下，时间复杂度为O(N+K)，也就是O(n)。</w:t>
       </w:r>
     </w:p>
     <w:p>

--- a/15. Leetcode/141. 环形链表.docx
+++ b/15. Leetcode/141. 环形链表.docx
@@ -606,7 +606,6 @@
           <w:lang w:val="en-US" w:eastAsia="zh-CN"/>
         </w:rPr>
       </w:pPr>
-      <w:bookmarkStart w:id="0" w:name="_GoBack"/>
       <w:r>
         <w:rPr>
           <w:rFonts w:hint="eastAsia"/>
@@ -617,7 +616,6 @@
         <w:t>思路：</w:t>
       </w:r>
     </w:p>
-    <w:bookmarkEnd w:id="0"/>
     <w:p>
       <w:pPr>
         <w:ind w:firstLine="420" w:firstLineChars="0"/>
@@ -1556,12 +1554,229 @@
     </w:p>
     <w:p>
       <w:pPr>
-        <w:ind w:firstLine="420" w:firstLineChars="0"/>
-        <w:rPr>
-          <w:rFonts w:hint="eastAsia"/>
-          <w:lang w:val="en-US" w:eastAsia="zh-CN"/>
-        </w:rPr>
-      </w:pPr>
+        <w:pStyle w:val="2"/>
+        <w:rPr>
+          <w:rFonts w:hint="eastAsia"/>
+          <w:lang w:val="en-US" w:eastAsia="zh-CN"/>
+        </w:rPr>
+      </w:pPr>
+      <w:r>
+        <w:rPr>
+          <w:rFonts w:hint="eastAsia"/>
+          <w:lang w:val="en-US" w:eastAsia="zh-CN"/>
+        </w:rPr>
+        <w:t>拓展</w:t>
+      </w:r>
+    </w:p>
+    <w:p>
+      <w:pPr>
+        <w:ind w:firstLine="420" w:firstLineChars="0"/>
+        <w:rPr>
+          <w:rFonts w:hint="eastAsia"/>
+          <w:lang w:val="en-US" w:eastAsia="zh-CN"/>
+        </w:rPr>
+      </w:pPr>
+      <w:r>
+        <w:rPr>
+          <w:rFonts w:hint="eastAsia"/>
+          <w:lang w:val="en-US" w:eastAsia="zh-CN"/>
+        </w:rPr>
+        <w:t>双指针的应用：</w:t>
+      </w:r>
+    </w:p>
+    <w:p>
+      <w:pPr>
+        <w:numPr>
+          <w:ilvl w:val="0"/>
+          <w:numId w:val="2"/>
+        </w:numPr>
+        <w:ind w:firstLine="420" w:firstLineChars="0"/>
+        <w:rPr>
+          <w:rFonts w:hint="eastAsia"/>
+          <w:lang w:val="en-US" w:eastAsia="zh-CN"/>
+        </w:rPr>
+      </w:pPr>
+      <w:r>
+        <w:rPr>
+          <w:rFonts w:hint="eastAsia"/>
+          <w:lang w:val="en-US" w:eastAsia="zh-CN"/>
+        </w:rPr>
+        <w:t>链表</w:t>
+      </w:r>
+    </w:p>
+    <w:p>
+      <w:pPr>
+        <w:numPr>
+          <w:numId w:val="0"/>
+        </w:numPr>
+        <w:ind w:firstLine="420" w:firstLineChars="0"/>
+        <w:rPr>
+          <w:rFonts w:hint="eastAsia"/>
+          <w:lang w:val="en-US" w:eastAsia="zh-CN"/>
+        </w:rPr>
+      </w:pPr>
+      <w:r>
+        <w:rPr>
+          <w:rFonts w:hint="eastAsia"/>
+          <w:lang w:val="en-US" w:eastAsia="zh-CN"/>
+        </w:rPr>
+        <w:t>环形链表</w:t>
+      </w:r>
+    </w:p>
+    <w:p>
+      <w:pPr>
+        <w:numPr>
+          <w:numId w:val="0"/>
+        </w:numPr>
+        <w:ind w:firstLine="420" w:firstLineChars="0"/>
+        <w:rPr>
+          <w:rFonts w:hint="eastAsia"/>
+          <w:lang w:val="en-US" w:eastAsia="zh-CN"/>
+        </w:rPr>
+      </w:pPr>
+      <w:r>
+        <w:rPr>
+          <w:rFonts w:hint="eastAsia"/>
+          <w:lang w:val="en-US" w:eastAsia="zh-CN"/>
+        </w:rPr>
+        <w:t>删除链表倒数第K个数字、删除链表重复项、移除元素</w:t>
+      </w:r>
+    </w:p>
+    <w:p>
+      <w:pPr>
+        <w:numPr>
+          <w:numId w:val="0"/>
+        </w:numPr>
+        <w:ind w:firstLine="420" w:firstLineChars="0"/>
+        <w:rPr>
+          <w:rFonts w:hint="eastAsia"/>
+          <w:lang w:val="en-US" w:eastAsia="zh-CN"/>
+        </w:rPr>
+      </w:pPr>
+      <w:r>
+        <w:rPr>
+          <w:rFonts w:hint="eastAsia"/>
+          <w:lang w:val="en-US" w:eastAsia="zh-CN"/>
+        </w:rPr>
+        <w:t>分割链表</w:t>
+      </w:r>
+    </w:p>
+    <w:p>
+      <w:pPr>
+        <w:numPr>
+          <w:numId w:val="0"/>
+        </w:numPr>
+        <w:ind w:firstLine="420" w:firstLineChars="0"/>
+        <w:rPr>
+          <w:rFonts w:hint="eastAsia"/>
+          <w:lang w:val="en-US" w:eastAsia="zh-CN"/>
+        </w:rPr>
+      </w:pPr>
+      <w:r>
+        <w:rPr>
+          <w:rFonts w:hint="eastAsia"/>
+          <w:lang w:val="en-US" w:eastAsia="zh-CN"/>
+        </w:rPr>
+        <w:t>旋转链表</w:t>
+      </w:r>
+    </w:p>
+    <w:p>
+      <w:pPr>
+        <w:numPr>
+          <w:numId w:val="0"/>
+        </w:numPr>
+        <w:ind w:firstLine="420" w:firstLineChars="0"/>
+        <w:rPr>
+          <w:rFonts w:hint="eastAsia"/>
+          <w:lang w:val="en-US" w:eastAsia="zh-CN"/>
+        </w:rPr>
+      </w:pPr>
+      <w:r>
+        <w:rPr>
+          <w:rFonts w:hint="eastAsia"/>
+          <w:lang w:val="en-US" w:eastAsia="zh-CN"/>
+        </w:rPr>
+        <w:t>合并两/K个有序序列</w:t>
+      </w:r>
+    </w:p>
+    <w:p>
+      <w:pPr>
+        <w:numPr>
+          <w:numId w:val="0"/>
+        </w:numPr>
+        <w:ind w:firstLine="420" w:firstLineChars="0"/>
+        <w:rPr>
+          <w:rFonts w:hint="eastAsia"/>
+          <w:lang w:val="en-US" w:eastAsia="zh-CN"/>
+        </w:rPr>
+      </w:pPr>
+      <w:r>
+        <w:rPr>
+          <w:rFonts w:hint="eastAsia"/>
+          <w:lang w:val="en-US" w:eastAsia="zh-CN"/>
+        </w:rPr>
+        <w:t>两两交换链表中的节点</w:t>
+      </w:r>
+      <w:bookmarkStart w:id="0" w:name="_GoBack"/>
+      <w:bookmarkEnd w:id="0"/>
+    </w:p>
+    <w:p>
+      <w:pPr>
+        <w:numPr>
+          <w:ilvl w:val="0"/>
+          <w:numId w:val="2"/>
+        </w:numPr>
+        <w:ind w:firstLine="420" w:firstLineChars="0"/>
+        <w:rPr>
+          <w:rFonts w:hint="eastAsia"/>
+          <w:lang w:val="en-US" w:eastAsia="zh-CN"/>
+        </w:rPr>
+      </w:pPr>
+      <w:r>
+        <w:rPr>
+          <w:rFonts w:hint="eastAsia"/>
+          <w:lang w:val="en-US" w:eastAsia="zh-CN"/>
+        </w:rPr>
+        <w:t>字符串</w:t>
+      </w:r>
+    </w:p>
+    <w:p>
+      <w:pPr>
+        <w:numPr>
+          <w:numId w:val="0"/>
+        </w:numPr>
+        <w:ind w:firstLine="420" w:firstLineChars="0"/>
+        <w:rPr>
+          <w:rFonts w:hint="eastAsia"/>
+          <w:lang w:val="en-US" w:eastAsia="zh-CN"/>
+        </w:rPr>
+      </w:pPr>
+      <w:r>
+        <w:rPr>
+          <w:rFonts w:hint="eastAsia"/>
+          <w:lang w:val="en-US" w:eastAsia="zh-CN"/>
+        </w:rPr>
+        <w:t>实现strstr</w:t>
+      </w:r>
+    </w:p>
+    <w:p>
+      <w:pPr>
+        <w:numPr>
+          <w:numId w:val="0"/>
+        </w:numPr>
+        <w:ind w:firstLine="420" w:firstLineChars="0"/>
+        <w:rPr>
+          <w:rFonts w:hint="eastAsia"/>
+          <w:lang w:val="en-US" w:eastAsia="zh-CN"/>
+        </w:rPr>
+      </w:pPr>
+      <w:r>
+        <w:rPr>
+          <w:rFonts w:hint="eastAsia"/>
+          <w:lang w:val="en-US" w:eastAsia="zh-CN"/>
+        </w:rPr>
+        <w:t>回文串</w:t>
+      </w:r>
     </w:p>
     <w:sectPr>
       <w:pgSz w:w="11906" w:h="16838"/>
@@ -1587,8 +1802,23 @@
       <w:lvlJc w:val="left"/>
     </w:lvl>
   </w:abstractNum>
+  <w:abstractNum w:abstractNumId="1">
+    <w:nsid w:val="5F184BB5"/>
+    <w:multiLevelType w:val="singleLevel"/>
+    <w:tmpl w:val="5F184BB5"/>
+    <w:lvl w:ilvl="0" w:tentative="0">
+      <w:start w:val="1"/>
+      <w:numFmt w:val="decimal"/>
+      <w:suff w:val="nothing"/>
+      <w:lvlText w:val="%1、"/>
+      <w:lvlJc w:val="left"/>
+    </w:lvl>
+  </w:abstractNum>
   <w:num w:numId="1">
     <w:abstractNumId w:val="0"/>
+  </w:num>
+  <w:num w:numId="2">
+    <w:abstractNumId w:val="1"/>
   </w:num>
 </w:numbering>
 </file>

--- a/15. Leetcode/141. 环形链表.docx
+++ b/15. Leetcode/141. 环形链表.docx
@@ -621,6 +621,26 @@
         <w:ind w:firstLine="420" w:firstLineChars="0"/>
         <w:rPr>
           <w:rFonts w:hint="eastAsia"/>
+          <w:b w:val="0"/>
+          <w:bCs w:val="0"/>
+          <w:lang w:val="en-US" w:eastAsia="zh-CN"/>
+        </w:rPr>
+      </w:pPr>
+      <w:r>
+        <w:rPr>
+          <w:rFonts w:hint="eastAsia"/>
+          <w:b w:val="0"/>
+          <w:bCs w:val="0"/>
+          <w:lang w:val="en-US" w:eastAsia="zh-CN"/>
+        </w:rPr>
+        <w:t>以链表节点为Key值，出现次数为value，如果存在唤醒链表则values值必定=2。</w:t>
+      </w:r>
+    </w:p>
+    <w:p>
+      <w:pPr>
+        <w:ind w:firstLine="420" w:firstLineChars="0"/>
+        <w:rPr>
+          <w:rFonts w:hint="eastAsia"/>
           <w:b/>
           <w:bCs/>
           <w:lang w:val="en-US" w:eastAsia="zh-CN"/>
@@ -737,31 +757,49 @@
         <w:ind w:firstLine="420" w:firstLineChars="0"/>
         <w:rPr>
           <w:rFonts w:hint="eastAsia"/>
-          <w:lang w:val="en-US" w:eastAsia="zh-CN"/>
-        </w:rPr>
-      </w:pPr>
-      <w:r>
-        <w:rPr>
-          <w:rFonts w:hint="eastAsia"/>
-          <w:lang w:val="en-US" w:eastAsia="zh-CN"/>
-        </w:rPr>
-        <w:t xml:space="preserve">            m[head]++;</w:t>
-      </w:r>
-    </w:p>
-    <w:p>
-      <w:pPr>
-        <w:ind w:firstLine="420" w:firstLineChars="0"/>
-        <w:rPr>
-          <w:rFonts w:hint="eastAsia"/>
-          <w:lang w:val="en-US" w:eastAsia="zh-CN"/>
-        </w:rPr>
-      </w:pPr>
-      <w:r>
-        <w:rPr>
-          <w:rFonts w:hint="eastAsia"/>
-          <w:lang w:val="en-US" w:eastAsia="zh-CN"/>
-        </w:rPr>
-        <w:t xml:space="preserve">            if(m[head] &gt; 1)      return true;</w:t>
+          <w:color w:val="FF0000"/>
+          <w:lang w:val="en-US" w:eastAsia="zh-CN"/>
+        </w:rPr>
+      </w:pPr>
+      <w:r>
+        <w:rPr>
+          <w:rFonts w:hint="eastAsia"/>
+          <w:lang w:val="en-US" w:eastAsia="zh-CN"/>
+        </w:rPr>
+        <w:t xml:space="preserve">            </w:t>
+      </w:r>
+      <w:r>
+        <w:rPr>
+          <w:rFonts w:hint="eastAsia"/>
+          <w:color w:val="FF0000"/>
+          <w:lang w:val="en-US" w:eastAsia="zh-CN"/>
+        </w:rPr>
+        <w:t>m[head]++;</w:t>
+      </w:r>
+    </w:p>
+    <w:p>
+      <w:pPr>
+        <w:ind w:firstLine="420" w:firstLineChars="0"/>
+        <w:rPr>
+          <w:rFonts w:hint="eastAsia"/>
+          <w:color w:val="FF0000"/>
+          <w:lang w:val="en-US" w:eastAsia="zh-CN"/>
+        </w:rPr>
+      </w:pPr>
+      <w:r>
+        <w:rPr>
+          <w:rFonts w:hint="eastAsia"/>
+          <w:lang w:val="en-US" w:eastAsia="zh-CN"/>
+        </w:rPr>
+        <w:t xml:space="preserve">          </w:t>
+      </w:r>
+      <w:r>
+        <w:rPr>
+          <w:rFonts w:hint="eastAsia"/>
+          <w:color w:val="FF0000"/>
+          <w:lang w:val="en-US" w:eastAsia="zh-CN"/>
+        </w:rPr>
+        <w:t xml:space="preserve">  if(m[head] &gt; 1)      return true;</w:t>
       </w:r>
     </w:p>
     <w:p>
@@ -795,6 +833,8 @@
         </w:rPr>
         <w:t xml:space="preserve">        }</w:t>
       </w:r>
+      <w:bookmarkStart w:id="0" w:name="_GoBack"/>
+      <w:bookmarkEnd w:id="0"/>
     </w:p>
     <w:p>
       <w:pPr>
@@ -893,7 +933,22 @@
           <w:rFonts w:hint="eastAsia"/>
           <w:lang w:val="en-US" w:eastAsia="zh-CN"/>
         </w:rPr>
-        <w:t>通过使用具有不同速度的快、慢两个指针遍历链表，空间复杂度可以被降低至O(1)。慢指针每次移动一步，而快指针每次移动两步。</w:t>
+        <w:t>通过使用具有不同速度的快、慢两个指针遍历链表，空间复杂度可以被降低至O(1)。</w:t>
+      </w:r>
+      <w:r>
+        <w:rPr>
+          <w:rFonts w:hint="eastAsia"/>
+          <w:color w:val="FF0000"/>
+          <w:lang w:val="en-US" w:eastAsia="zh-CN"/>
+        </w:rPr>
+        <w:t>慢指针每次移动一步，而快指针每次移动两步</w:t>
+      </w:r>
+      <w:r>
+        <w:rPr>
+          <w:rFonts w:hint="eastAsia"/>
+          <w:lang w:val="en-US" w:eastAsia="zh-CN"/>
+        </w:rPr>
+        <w:t>。</w:t>
       </w:r>
     </w:p>
     <w:p>
@@ -1161,12 +1216,14 @@
         <w:ind w:firstLine="420" w:firstLineChars="0"/>
         <w:rPr>
           <w:rFonts w:hint="eastAsia"/>
-          <w:lang w:val="en-US" w:eastAsia="zh-CN"/>
-        </w:rPr>
-      </w:pPr>
-      <w:r>
-        <w:rPr>
-          <w:rFonts w:hint="eastAsia"/>
+          <w:color w:val="FF0000"/>
+          <w:lang w:val="en-US" w:eastAsia="zh-CN"/>
+        </w:rPr>
+      </w:pPr>
+      <w:r>
+        <w:rPr>
+          <w:rFonts w:hint="eastAsia"/>
+          <w:color w:val="FF0000"/>
           <w:lang w:val="en-US" w:eastAsia="zh-CN"/>
         </w:rPr>
         <w:t xml:space="preserve">        slow = head;</w:t>
@@ -1177,12 +1234,14 @@
         <w:ind w:firstLine="420" w:firstLineChars="0"/>
         <w:rPr>
           <w:rFonts w:hint="eastAsia"/>
-          <w:lang w:val="en-US" w:eastAsia="zh-CN"/>
-        </w:rPr>
-      </w:pPr>
-      <w:r>
-        <w:rPr>
-          <w:rFonts w:hint="eastAsia"/>
+          <w:color w:val="FF0000"/>
+          <w:lang w:val="en-US" w:eastAsia="zh-CN"/>
+        </w:rPr>
+      </w:pPr>
+      <w:r>
+        <w:rPr>
+          <w:rFonts w:hint="eastAsia"/>
+          <w:color w:val="FF0000"/>
           <w:lang w:val="en-US" w:eastAsia="zh-CN"/>
         </w:rPr>
         <w:t xml:space="preserve">        fast = head-&gt;next;</w:t>
@@ -1257,12 +1316,14 @@
         <w:ind w:firstLine="420" w:firstLineChars="0"/>
         <w:rPr>
           <w:rFonts w:hint="eastAsia"/>
-          <w:lang w:val="en-US" w:eastAsia="zh-CN"/>
-        </w:rPr>
-      </w:pPr>
-      <w:r>
-        <w:rPr>
-          <w:rFonts w:hint="eastAsia"/>
+          <w:color w:val="FF0000"/>
+          <w:lang w:val="en-US" w:eastAsia="zh-CN"/>
+        </w:rPr>
+      </w:pPr>
+      <w:r>
+        <w:rPr>
+          <w:rFonts w:hint="eastAsia"/>
+          <w:color w:val="FF0000"/>
           <w:lang w:val="en-US" w:eastAsia="zh-CN"/>
         </w:rPr>
         <w:t xml:space="preserve">            slow = slow-&gt;next;</w:t>
@@ -1273,12 +1334,14 @@
         <w:ind w:firstLine="420" w:firstLineChars="0"/>
         <w:rPr>
           <w:rFonts w:hint="eastAsia"/>
-          <w:lang w:val="en-US" w:eastAsia="zh-CN"/>
-        </w:rPr>
-      </w:pPr>
-      <w:r>
-        <w:rPr>
-          <w:rFonts w:hint="eastAsia"/>
+          <w:color w:val="FF0000"/>
+          <w:lang w:val="en-US" w:eastAsia="zh-CN"/>
+        </w:rPr>
+      </w:pPr>
+      <w:r>
+        <w:rPr>
+          <w:rFonts w:hint="eastAsia"/>
+          <w:color w:val="FF0000"/>
           <w:lang w:val="en-US" w:eastAsia="zh-CN"/>
         </w:rPr>
         <w:t xml:space="preserve">            fast = fast-&gt;next-&gt;next;</w:t>
@@ -1607,6 +1670,7 @@
     <w:p>
       <w:pPr>
         <w:numPr>
+          <w:ilvl w:val="0"/>
           <w:numId w:val="0"/>
         </w:numPr>
         <w:ind w:firstLine="420" w:firstLineChars="0"/>
@@ -1626,6 +1690,7 @@
     <w:p>
       <w:pPr>
         <w:numPr>
+          <w:ilvl w:val="0"/>
           <w:numId w:val="0"/>
         </w:numPr>
         <w:ind w:firstLine="420" w:firstLineChars="0"/>
@@ -1645,6 +1710,7 @@
     <w:p>
       <w:pPr>
         <w:numPr>
+          <w:ilvl w:val="0"/>
           <w:numId w:val="0"/>
         </w:numPr>
         <w:ind w:firstLine="420" w:firstLineChars="0"/>
@@ -1664,6 +1730,7 @@
     <w:p>
       <w:pPr>
         <w:numPr>
+          <w:ilvl w:val="0"/>
           <w:numId w:val="0"/>
         </w:numPr>
         <w:ind w:firstLine="420" w:firstLineChars="0"/>
@@ -1683,6 +1750,7 @@
     <w:p>
       <w:pPr>
         <w:numPr>
+          <w:ilvl w:val="0"/>
           <w:numId w:val="0"/>
         </w:numPr>
         <w:ind w:firstLine="420" w:firstLineChars="0"/>
@@ -1702,6 +1770,7 @@
     <w:p>
       <w:pPr>
         <w:numPr>
+          <w:ilvl w:val="0"/>
           <w:numId w:val="0"/>
         </w:numPr>
         <w:ind w:firstLine="420" w:firstLineChars="0"/>
@@ -1717,8 +1786,6 @@
         </w:rPr>
         <w:t>两两交换链表中的节点</w:t>
       </w:r>
-      <w:bookmarkStart w:id="0" w:name="_GoBack"/>
-      <w:bookmarkEnd w:id="0"/>
     </w:p>
     <w:p>
       <w:pPr>
@@ -1743,6 +1810,7 @@
     <w:p>
       <w:pPr>
         <w:numPr>
+          <w:ilvl w:val="0"/>
           <w:numId w:val="0"/>
         </w:numPr>
         <w:ind w:firstLine="420" w:firstLineChars="0"/>
@@ -1762,6 +1830,7 @@
     <w:p>
       <w:pPr>
         <w:numPr>
+          <w:ilvl w:val="0"/>
           <w:numId w:val="0"/>
         </w:numPr>
         <w:ind w:firstLine="420" w:firstLineChars="0"/>

--- a/15. Leetcode/141. 环形链表.docx
+++ b/15. Leetcode/141. 环形链表.docx
@@ -174,7 +174,7 @@
                     </pic:cNvPicPr>
                   </pic:nvPicPr>
                   <pic:blipFill>
-                    <a:blip r:embed="rId4"/>
+                    <a:blip r:embed="rId6"/>
                     <a:stretch>
                       <a:fillRect/>
                     </a:stretch>
@@ -331,7 +331,7 @@
                     </pic:cNvPicPr>
                   </pic:nvPicPr>
                   <pic:blipFill>
-                    <a:blip r:embed="rId5"/>
+                    <a:blip r:embed="rId7"/>
                     <a:stretch>
                       <a:fillRect/>
                     </a:stretch>
@@ -488,7 +488,7 @@
                     </pic:cNvPicPr>
                   </pic:nvPicPr>
                   <pic:blipFill>
-                    <a:blip r:embed="rId6"/>
+                    <a:blip r:embed="rId8"/>
                     <a:stretch>
                       <a:fillRect/>
                     </a:stretch>
@@ -717,8 +717,17 @@
           <w:rFonts w:hint="eastAsia"/>
           <w:lang w:val="en-US" w:eastAsia="zh-CN"/>
         </w:rPr>
-        <w:t xml:space="preserve">        unordered_map &lt;ListNode *,int&gt; m;</w:t>
-      </w:r>
+        <w:t xml:space="preserve">        </w:t>
+      </w:r>
+      <w:bookmarkStart w:id="0" w:name="_GoBack"/>
+      <w:r>
+        <w:rPr>
+          <w:rFonts w:hint="eastAsia"/>
+          <w:lang w:val="en-US" w:eastAsia="zh-CN"/>
+        </w:rPr>
+        <w:t>unordered_map &lt;ListNode *,int&gt; m;</w:t>
+      </w:r>
+      <w:bookmarkEnd w:id="0"/>
     </w:p>
     <w:p>
       <w:pPr>
@@ -833,8 +842,6 @@
         </w:rPr>
         <w:t xml:space="preserve">        }</w:t>
       </w:r>
-      <w:bookmarkStart w:id="0" w:name="_GoBack"/>
-      <w:bookmarkEnd w:id="0"/>
     </w:p>
     <w:p>
       <w:pPr>
@@ -888,16 +895,16 @@
       <w:pPr>
         <w:pStyle w:val="3"/>
         <w:rPr>
-          <w:rFonts w:hint="eastAsia"/>
-          <w:lang w:val="en-US" w:eastAsia="zh-CN"/>
-        </w:rPr>
-      </w:pPr>
-      <w:r>
-        <w:rPr>
-          <w:rFonts w:hint="eastAsia"/>
-          <w:lang w:val="en-US" w:eastAsia="zh-CN"/>
-        </w:rPr>
-        <w:t>方法二：双指针</w:t>
+          <w:rFonts w:hint="default"/>
+          <w:lang w:val="en-US" w:eastAsia="zh-CN"/>
+        </w:rPr>
+      </w:pPr>
+      <w:r>
+        <w:rPr>
+          <w:rFonts w:hint="eastAsia"/>
+          <w:lang w:val="en-US" w:eastAsia="zh-CN"/>
+        </w:rPr>
+        <w:t>方法二：双指针/快慢指针</w:t>
       </w:r>
     </w:p>
     <w:p>
@@ -1617,7 +1624,534 @@
     </w:p>
     <w:p>
       <w:pPr>
+        <w:ind w:firstLine="420" w:firstLineChars="0"/>
+        <w:rPr>
+          <w:rStyle w:val="6"/>
+          <w:rFonts w:hint="eastAsia"/>
+          <w:lang w:val="en-US" w:eastAsia="zh-CN"/>
+        </w:rPr>
+      </w:pPr>
+      <w:r>
+        <w:rPr>
+          <w:rStyle w:val="6"/>
+          <w:rFonts w:hint="eastAsia"/>
+          <w:lang w:val="en-US" w:eastAsia="zh-CN"/>
+        </w:rPr>
+        <w:t>另一种写法：</w:t>
+      </w:r>
+    </w:p>
+    <w:p>
+      <w:pPr>
+        <w:ind w:firstLine="420" w:firstLineChars="0"/>
+        <w:rPr>
+          <w:rStyle w:val="6"/>
+          <w:rFonts w:hint="default"/>
+          <w:b w:val="0"/>
+          <w:bCs/>
+          <w:lang w:val="en-US" w:eastAsia="zh-CN"/>
+        </w:rPr>
+      </w:pPr>
+      <w:r>
+        <w:rPr>
+          <w:rStyle w:val="6"/>
+          <w:rFonts w:hint="default"/>
+          <w:b w:val="0"/>
+          <w:bCs/>
+          <w:lang w:val="en-US" w:eastAsia="zh-CN"/>
+        </w:rPr>
+        <w:t>/**</w:t>
+      </w:r>
+    </w:p>
+    <w:p>
+      <w:pPr>
+        <w:ind w:firstLine="420" w:firstLineChars="0"/>
+        <w:rPr>
+          <w:rStyle w:val="6"/>
+          <w:rFonts w:hint="default"/>
+          <w:b w:val="0"/>
+          <w:bCs/>
+          <w:lang w:val="en-US" w:eastAsia="zh-CN"/>
+        </w:rPr>
+      </w:pPr>
+      <w:r>
+        <w:rPr>
+          <w:rStyle w:val="6"/>
+          <w:rFonts w:hint="default"/>
+          <w:b w:val="0"/>
+          <w:bCs/>
+          <w:lang w:val="en-US" w:eastAsia="zh-CN"/>
+        </w:rPr>
+        <w:t> * Definition for singly-linked list.</w:t>
+      </w:r>
+    </w:p>
+    <w:p>
+      <w:pPr>
+        <w:ind w:firstLine="420" w:firstLineChars="0"/>
+        <w:rPr>
+          <w:rStyle w:val="6"/>
+          <w:rFonts w:hint="default"/>
+          <w:b w:val="0"/>
+          <w:bCs/>
+          <w:lang w:val="en-US" w:eastAsia="zh-CN"/>
+        </w:rPr>
+      </w:pPr>
+      <w:r>
+        <w:rPr>
+          <w:rStyle w:val="6"/>
+          <w:rFonts w:hint="default"/>
+          <w:b w:val="0"/>
+          <w:bCs/>
+          <w:lang w:val="en-US" w:eastAsia="zh-CN"/>
+        </w:rPr>
+        <w:t> * struct ListNode {</w:t>
+      </w:r>
+    </w:p>
+    <w:p>
+      <w:pPr>
+        <w:ind w:firstLine="420" w:firstLineChars="0"/>
+        <w:rPr>
+          <w:rStyle w:val="6"/>
+          <w:rFonts w:hint="default"/>
+          <w:b w:val="0"/>
+          <w:bCs/>
+          <w:lang w:val="en-US" w:eastAsia="zh-CN"/>
+        </w:rPr>
+      </w:pPr>
+      <w:r>
+        <w:rPr>
+          <w:rStyle w:val="6"/>
+          <w:rFonts w:hint="default"/>
+          <w:b w:val="0"/>
+          <w:bCs/>
+          <w:lang w:val="en-US" w:eastAsia="zh-CN"/>
+        </w:rPr>
+        <w:t> *     int val;</w:t>
+      </w:r>
+    </w:p>
+    <w:p>
+      <w:pPr>
+        <w:ind w:firstLine="420" w:firstLineChars="0"/>
+        <w:rPr>
+          <w:rStyle w:val="6"/>
+          <w:rFonts w:hint="default"/>
+          <w:b w:val="0"/>
+          <w:bCs/>
+          <w:lang w:val="en-US" w:eastAsia="zh-CN"/>
+        </w:rPr>
+      </w:pPr>
+      <w:r>
+        <w:rPr>
+          <w:rStyle w:val="6"/>
+          <w:rFonts w:hint="default"/>
+          <w:b w:val="0"/>
+          <w:bCs/>
+          <w:lang w:val="en-US" w:eastAsia="zh-CN"/>
+        </w:rPr>
+        <w:t> *     ListNode *next;</w:t>
+      </w:r>
+    </w:p>
+    <w:p>
+      <w:pPr>
+        <w:ind w:firstLine="420" w:firstLineChars="0"/>
+        <w:rPr>
+          <w:rStyle w:val="6"/>
+          <w:rFonts w:hint="default"/>
+          <w:b w:val="0"/>
+          <w:bCs/>
+          <w:lang w:val="en-US" w:eastAsia="zh-CN"/>
+        </w:rPr>
+      </w:pPr>
+      <w:r>
+        <w:rPr>
+          <w:rStyle w:val="6"/>
+          <w:rFonts w:hint="default"/>
+          <w:b w:val="0"/>
+          <w:bCs/>
+          <w:lang w:val="en-US" w:eastAsia="zh-CN"/>
+        </w:rPr>
+        <w:t> *     ListNode(int x) : val(x), next(NULL) {}</w:t>
+      </w:r>
+    </w:p>
+    <w:p>
+      <w:pPr>
+        <w:ind w:firstLine="420" w:firstLineChars="0"/>
+        <w:rPr>
+          <w:rStyle w:val="6"/>
+          <w:rFonts w:hint="default"/>
+          <w:b w:val="0"/>
+          <w:bCs/>
+          <w:lang w:val="en-US" w:eastAsia="zh-CN"/>
+        </w:rPr>
+      </w:pPr>
+      <w:r>
+        <w:rPr>
+          <w:rStyle w:val="6"/>
+          <w:rFonts w:hint="default"/>
+          <w:b w:val="0"/>
+          <w:bCs/>
+          <w:lang w:val="en-US" w:eastAsia="zh-CN"/>
+        </w:rPr>
+        <w:t> * };</w:t>
+      </w:r>
+    </w:p>
+    <w:p>
+      <w:pPr>
+        <w:ind w:firstLine="420" w:firstLineChars="0"/>
+        <w:rPr>
+          <w:rStyle w:val="6"/>
+          <w:rFonts w:hint="default"/>
+          <w:b w:val="0"/>
+          <w:bCs/>
+          <w:lang w:val="en-US" w:eastAsia="zh-CN"/>
+        </w:rPr>
+      </w:pPr>
+      <w:r>
+        <w:rPr>
+          <w:rStyle w:val="6"/>
+          <w:rFonts w:hint="default"/>
+          <w:b w:val="0"/>
+          <w:bCs/>
+          <w:lang w:val="en-US" w:eastAsia="zh-CN"/>
+        </w:rPr>
+        <w:t> */</w:t>
+      </w:r>
+    </w:p>
+    <w:p>
+      <w:pPr>
+        <w:ind w:firstLine="420" w:firstLineChars="0"/>
+        <w:rPr>
+          <w:rStyle w:val="6"/>
+          <w:rFonts w:hint="default"/>
+          <w:b w:val="0"/>
+          <w:bCs/>
+          <w:lang w:val="en-US" w:eastAsia="zh-CN"/>
+        </w:rPr>
+      </w:pPr>
+      <w:r>
+        <w:rPr>
+          <w:rStyle w:val="6"/>
+          <w:rFonts w:hint="default"/>
+          <w:b w:val="0"/>
+          <w:bCs/>
+          <w:lang w:val="en-US" w:eastAsia="zh-CN"/>
+        </w:rPr>
+        <w:t>class Solution {</w:t>
+      </w:r>
+    </w:p>
+    <w:p>
+      <w:pPr>
+        <w:ind w:firstLine="420" w:firstLineChars="0"/>
+        <w:rPr>
+          <w:rStyle w:val="6"/>
+          <w:rFonts w:hint="default"/>
+          <w:b w:val="0"/>
+          <w:bCs/>
+          <w:lang w:val="en-US" w:eastAsia="zh-CN"/>
+        </w:rPr>
+      </w:pPr>
+      <w:r>
+        <w:rPr>
+          <w:rStyle w:val="6"/>
+          <w:rFonts w:hint="default"/>
+          <w:b w:val="0"/>
+          <w:bCs/>
+          <w:lang w:val="en-US" w:eastAsia="zh-CN"/>
+        </w:rPr>
+        <w:t>public:</w:t>
+      </w:r>
+    </w:p>
+    <w:p>
+      <w:pPr>
+        <w:ind w:firstLine="420" w:firstLineChars="0"/>
+        <w:rPr>
+          <w:rStyle w:val="6"/>
+          <w:rFonts w:hint="default"/>
+          <w:b w:val="0"/>
+          <w:bCs/>
+          <w:lang w:val="en-US" w:eastAsia="zh-CN"/>
+        </w:rPr>
+      </w:pPr>
+      <w:r>
+        <w:rPr>
+          <w:rStyle w:val="6"/>
+          <w:rFonts w:hint="default"/>
+          <w:b w:val="0"/>
+          <w:bCs/>
+          <w:lang w:val="en-US" w:eastAsia="zh-CN"/>
+        </w:rPr>
+        <w:t>    bool hasCycle(ListNode *head) {</w:t>
+      </w:r>
+    </w:p>
+    <w:p>
+      <w:pPr>
+        <w:ind w:firstLine="420" w:firstLineChars="0"/>
+        <w:rPr>
+          <w:rStyle w:val="6"/>
+          <w:rFonts w:hint="default"/>
+          <w:b w:val="0"/>
+          <w:bCs/>
+          <w:lang w:val="en-US" w:eastAsia="zh-CN"/>
+        </w:rPr>
+      </w:pPr>
+      <w:r>
+        <w:rPr>
+          <w:rStyle w:val="6"/>
+          <w:rFonts w:hint="default"/>
+          <w:b w:val="0"/>
+          <w:bCs/>
+          <w:lang w:val="en-US" w:eastAsia="zh-CN"/>
+        </w:rPr>
+        <w:t>        ListNode *slow=head,*fast=head;</w:t>
+      </w:r>
+    </w:p>
+    <w:p>
+      <w:pPr>
+        <w:ind w:firstLine="420" w:firstLineChars="0"/>
+        <w:rPr>
+          <w:rStyle w:val="6"/>
+          <w:rFonts w:hint="default"/>
+          <w:b w:val="0"/>
+          <w:bCs/>
+          <w:color w:val="FF0000"/>
+          <w:lang w:val="en-US" w:eastAsia="zh-CN"/>
+        </w:rPr>
+      </w:pPr>
+      <w:r>
+        <w:rPr>
+          <w:rStyle w:val="6"/>
+          <w:rFonts w:hint="default"/>
+          <w:b w:val="0"/>
+          <w:bCs/>
+          <w:lang w:val="en-US" w:eastAsia="zh-CN"/>
+        </w:rPr>
+        <w:t>  </w:t>
+      </w:r>
+      <w:r>
+        <w:rPr>
+          <w:rStyle w:val="6"/>
+          <w:rFonts w:hint="default"/>
+          <w:b w:val="0"/>
+          <w:bCs/>
+          <w:color w:val="FF0000"/>
+          <w:lang w:val="en-US" w:eastAsia="zh-CN"/>
+        </w:rPr>
+        <w:t>      while(fast &amp;&amp; fast-&gt;next)</w:t>
+      </w:r>
+    </w:p>
+    <w:p>
+      <w:pPr>
+        <w:ind w:firstLine="420" w:firstLineChars="0"/>
+        <w:rPr>
+          <w:rStyle w:val="6"/>
+          <w:rFonts w:hint="default"/>
+          <w:b w:val="0"/>
+          <w:bCs/>
+          <w:lang w:val="en-US" w:eastAsia="zh-CN"/>
+        </w:rPr>
+      </w:pPr>
+      <w:r>
+        <w:rPr>
+          <w:rStyle w:val="6"/>
+          <w:rFonts w:hint="default"/>
+          <w:b w:val="0"/>
+          <w:bCs/>
+          <w:lang w:val="en-US" w:eastAsia="zh-CN"/>
+        </w:rPr>
+        <w:t>        {</w:t>
+      </w:r>
+    </w:p>
+    <w:p>
+      <w:pPr>
+        <w:ind w:firstLine="420" w:firstLineChars="0"/>
+        <w:rPr>
+          <w:rStyle w:val="6"/>
+          <w:rFonts w:hint="default"/>
+          <w:b w:val="0"/>
+          <w:bCs/>
+          <w:lang w:val="en-US" w:eastAsia="zh-CN"/>
+        </w:rPr>
+      </w:pPr>
+      <w:r>
+        <w:rPr>
+          <w:rStyle w:val="6"/>
+          <w:rFonts w:hint="default"/>
+          <w:b w:val="0"/>
+          <w:bCs/>
+          <w:lang w:val="en-US" w:eastAsia="zh-CN"/>
+        </w:rPr>
+        <w:t>            slow = slow-&gt;next;</w:t>
+      </w:r>
+    </w:p>
+    <w:p>
+      <w:pPr>
+        <w:ind w:firstLine="420" w:firstLineChars="0"/>
+        <w:rPr>
+          <w:rStyle w:val="6"/>
+          <w:rFonts w:hint="default"/>
+          <w:b w:val="0"/>
+          <w:bCs/>
+          <w:lang w:val="en-US" w:eastAsia="zh-CN"/>
+        </w:rPr>
+      </w:pPr>
+      <w:r>
+        <w:rPr>
+          <w:rStyle w:val="6"/>
+          <w:rFonts w:hint="default"/>
+          <w:b w:val="0"/>
+          <w:bCs/>
+          <w:lang w:val="en-US" w:eastAsia="zh-CN"/>
+        </w:rPr>
+        <w:t>            fast = fast-&gt;next-&gt;next;</w:t>
+      </w:r>
+    </w:p>
+    <w:p>
+      <w:pPr>
+        <w:ind w:firstLine="420" w:firstLineChars="0"/>
+        <w:rPr>
+          <w:rStyle w:val="6"/>
+          <w:rFonts w:hint="default"/>
+          <w:b w:val="0"/>
+          <w:bCs/>
+          <w:lang w:val="en-US" w:eastAsia="zh-CN"/>
+        </w:rPr>
+      </w:pPr>
+      <w:r>
+        <w:rPr>
+          <w:rStyle w:val="6"/>
+          <w:rFonts w:hint="default"/>
+          <w:b w:val="0"/>
+          <w:bCs/>
+          <w:lang w:val="en-US" w:eastAsia="zh-CN"/>
+        </w:rPr>
+        <w:t>            if(slow == fast)</w:t>
+      </w:r>
+    </w:p>
+    <w:p>
+      <w:pPr>
+        <w:ind w:firstLine="420" w:firstLineChars="0"/>
+        <w:rPr>
+          <w:rStyle w:val="6"/>
+          <w:rFonts w:hint="default"/>
+          <w:b w:val="0"/>
+          <w:bCs/>
+          <w:lang w:val="en-US" w:eastAsia="zh-CN"/>
+        </w:rPr>
+      </w:pPr>
+      <w:r>
+        <w:rPr>
+          <w:rStyle w:val="6"/>
+          <w:rFonts w:hint="default"/>
+          <w:b w:val="0"/>
+          <w:bCs/>
+          <w:lang w:val="en-US" w:eastAsia="zh-CN"/>
+        </w:rPr>
+        <w:t>                return true;</w:t>
+      </w:r>
+    </w:p>
+    <w:p>
+      <w:pPr>
+        <w:ind w:firstLine="420" w:firstLineChars="0"/>
+        <w:rPr>
+          <w:rStyle w:val="6"/>
+          <w:rFonts w:hint="default"/>
+          <w:b w:val="0"/>
+          <w:bCs/>
+          <w:lang w:val="en-US" w:eastAsia="zh-CN"/>
+        </w:rPr>
+      </w:pPr>
+      <w:r>
+        <w:rPr>
+          <w:rStyle w:val="6"/>
+          <w:rFonts w:hint="default"/>
+          <w:b w:val="0"/>
+          <w:bCs/>
+          <w:lang w:val="en-US" w:eastAsia="zh-CN"/>
+        </w:rPr>
+        <w:t>        }</w:t>
+      </w:r>
+    </w:p>
+    <w:p>
+      <w:pPr>
+        <w:ind w:firstLine="420" w:firstLineChars="0"/>
+        <w:rPr>
+          <w:rStyle w:val="6"/>
+          <w:rFonts w:hint="default"/>
+          <w:b w:val="0"/>
+          <w:bCs/>
+          <w:lang w:val="en-US" w:eastAsia="zh-CN"/>
+        </w:rPr>
+      </w:pPr>
+      <w:r>
+        <w:rPr>
+          <w:rStyle w:val="6"/>
+          <w:rFonts w:hint="default"/>
+          <w:b w:val="0"/>
+          <w:bCs/>
+          <w:lang w:val="en-US" w:eastAsia="zh-CN"/>
+        </w:rPr>
+        <w:t>        return false;</w:t>
+      </w:r>
+    </w:p>
+    <w:p>
+      <w:pPr>
+        <w:ind w:firstLine="420" w:firstLineChars="0"/>
+        <w:rPr>
+          <w:rStyle w:val="6"/>
+          <w:rFonts w:hint="default"/>
+          <w:b w:val="0"/>
+          <w:bCs/>
+          <w:lang w:val="en-US" w:eastAsia="zh-CN"/>
+        </w:rPr>
+      </w:pPr>
+      <w:r>
+        <w:rPr>
+          <w:rStyle w:val="6"/>
+          <w:rFonts w:hint="default"/>
+          <w:b w:val="0"/>
+          <w:bCs/>
+          <w:lang w:val="en-US" w:eastAsia="zh-CN"/>
+        </w:rPr>
+        <w:t>    }</w:t>
+      </w:r>
+    </w:p>
+    <w:p>
+      <w:pPr>
+        <w:ind w:firstLine="420" w:firstLineChars="0"/>
+        <w:rPr>
+          <w:rStyle w:val="6"/>
+          <w:rFonts w:hint="default"/>
+          <w:b w:val="0"/>
+          <w:bCs/>
+          <w:lang w:val="en-US" w:eastAsia="zh-CN"/>
+        </w:rPr>
+      </w:pPr>
+      <w:r>
+        <w:rPr>
+          <w:rStyle w:val="6"/>
+          <w:rFonts w:hint="default"/>
+          <w:b w:val="0"/>
+          <w:bCs/>
+          <w:lang w:val="en-US" w:eastAsia="zh-CN"/>
+        </w:rPr>
+        <w:t>};</w:t>
+      </w:r>
+    </w:p>
+    <w:p>
+      <w:pPr>
+        <w:ind w:firstLine="420" w:firstLineChars="0"/>
+        <w:rPr>
+          <w:rStyle w:val="6"/>
+          <w:rFonts w:hint="default"/>
+          <w:b w:val="0"/>
+          <w:bCs/>
+          <w:lang w:val="en-US" w:eastAsia="zh-CN"/>
+        </w:rPr>
+      </w:pPr>
+    </w:p>
+    <w:p>
+      <w:pPr>
         <w:pStyle w:val="2"/>
+        <w:bidi w:val="0"/>
         <w:rPr>
           <w:rFonts w:hint="eastAsia"/>
           <w:lang w:val="en-US" w:eastAsia="zh-CN"/>
@@ -1857,8 +2391,58 @@
 </w:document>
 </file>
 
+<file path=word/endnotes.xml><?xml version="1.0" encoding="utf-8"?>
+<w:endnotes xmlns:wpc="http://schemas.microsoft.com/office/word/2010/wordprocessingCanvas" xmlns:mc="http://schemas.openxmlformats.org/markup-compatibility/2006" xmlns:o="urn:schemas-microsoft-com:office:office" xmlns:r="http://schemas.openxmlformats.org/officeDocument/2006/relationships" xmlns:m="http://schemas.openxmlformats.org/officeDocument/2006/math" xmlns:v="urn:schemas-microsoft-com:vml" xmlns:wp14="http://schemas.microsoft.com/office/word/2010/wordprocessingDrawing" xmlns:wp="http://schemas.openxmlformats.org/drawingml/2006/wordprocessingDrawing" xmlns:w="http://schemas.openxmlformats.org/wordprocessingml/2006/main" xmlns:w14="http://schemas.microsoft.com/office/word/2010/wordml" xmlns:w15="http://schemas.microsoft.com/office/word/2012/wordml" xmlns:w10="urn:schemas-microsoft-com:office:word" xmlns:wpg="http://schemas.microsoft.com/office/word/2010/wordprocessingGroup" xmlns:wpi="http://schemas.microsoft.com/office/word/2010/wordprocessingInk" xmlns:wne="http://schemas.microsoft.com/office/word/2006/wordml" xmlns:wps="http://schemas.microsoft.com/office/word/2010/wordprocessingShape" xmlns:wpsCustomData="http://www.wps.cn/officeDocument/2013/wpsCustomData" mc:Ignorable="w14 w15 wp14">
+  <w:endnote w:type="separator" w:id="0">
+    <w:p>
+      <w:pPr>
+        <w:spacing w:line="240" w:lineRule="auto"/>
+      </w:pPr>
+      <w:r>
+        <w:separator/>
+      </w:r>
+    </w:p>
+  </w:endnote>
+  <w:endnote w:type="continuationSeparator" w:id="1">
+    <w:p>
+      <w:pPr>
+        <w:spacing w:line="240" w:lineRule="auto"/>
+      </w:pPr>
+      <w:r>
+        <w:continuationSeparator/>
+      </w:r>
+    </w:p>
+  </w:endnote>
+</w:endnotes>
+</file>
+
+<file path=word/footnotes.xml><?xml version="1.0" encoding="utf-8"?>
+<w:footnotes xmlns:wpc="http://schemas.microsoft.com/office/word/2010/wordprocessingCanvas" xmlns:mc="http://schemas.openxmlformats.org/markup-compatibility/2006" xmlns:o="urn:schemas-microsoft-com:office:office" xmlns:r="http://schemas.openxmlformats.org/officeDocument/2006/relationships" xmlns:m="http://schemas.openxmlformats.org/officeDocument/2006/math" xmlns:v="urn:schemas-microsoft-com:vml" xmlns:wp14="http://schemas.microsoft.com/office/word/2010/wordprocessingDrawing" xmlns:wp="http://schemas.openxmlformats.org/drawingml/2006/wordprocessingDrawing" xmlns:w="http://schemas.openxmlformats.org/wordprocessingml/2006/main" xmlns:w14="http://schemas.microsoft.com/office/word/2010/wordml" xmlns:w15="http://schemas.microsoft.com/office/word/2012/wordml" xmlns:w10="urn:schemas-microsoft-com:office:word" xmlns:wpg="http://schemas.microsoft.com/office/word/2010/wordprocessingGroup" xmlns:wpi="http://schemas.microsoft.com/office/word/2010/wordprocessingInk" xmlns:wne="http://schemas.microsoft.com/office/word/2006/wordml" xmlns:wps="http://schemas.microsoft.com/office/word/2010/wordprocessingShape" xmlns:wpsCustomData="http://www.wps.cn/officeDocument/2013/wpsCustomData" mc:Ignorable="w14 w15 wp14">
+  <w:footnote w:type="separator" w:id="0">
+    <w:p>
+      <w:pPr>
+        <w:spacing w:line="360" w:lineRule="auto"/>
+      </w:pPr>
+      <w:r>
+        <w:separator/>
+      </w:r>
+    </w:p>
+  </w:footnote>
+  <w:footnote w:type="continuationSeparator" w:id="1">
+    <w:p>
+      <w:pPr>
+        <w:spacing w:line="360" w:lineRule="auto"/>
+      </w:pPr>
+      <w:r>
+        <w:continuationSeparator/>
+      </w:r>
+    </w:p>
+  </w:footnote>
+</w:footnotes>
+</file>
+
 <file path=word/numbering.xml><?xml version="1.0" encoding="utf-8"?>
-<w:numbering xmlns:wpc="http://schemas.microsoft.com/office/word/2010/wordprocessingCanvas" xmlns:mc="http://schemas.openxmlformats.org/markup-compatibility/2006" xmlns:o="urn:schemas-microsoft-com:office:office" xmlns:r="http://schemas.openxmlformats.org/officeDocument/2006/relationships" xmlns:m="http://schemas.openxmlformats.org/officeDocument/2006/math" xmlns:v="urn:schemas-microsoft-com:vml" xmlns:wp14="http://schemas.microsoft.com/office/word/2010/wordprocessingDrawing" xmlns:wp="http://schemas.openxmlformats.org/drawingml/2006/wordprocessingDrawing" xmlns:w10="urn:schemas-microsoft-com:office:word" xmlns:w="http://schemas.openxmlformats.org/wordprocessingml/2006/main" xmlns:w14="http://schemas.microsoft.com/office/word/2010/wordml" xmlns:wpg="http://schemas.microsoft.com/office/word/2010/wordprocessingGroup" xmlns:wpi="http://schemas.microsoft.com/office/word/2010/wordprocessingInk" xmlns:wne="http://schemas.microsoft.com/office/word/2006/wordml" xmlns:wps="http://schemas.microsoft.com/office/word/2010/wordprocessingShape" mc:Ignorable="w14 wp14">
+<w:numbering xmlns:wpc="http://schemas.microsoft.com/office/word/2010/wordprocessingCanvas" xmlns:mc="http://schemas.openxmlformats.org/markup-compatibility/2006" xmlns:o="urn:schemas-microsoft-com:office:office" xmlns:r="http://schemas.openxmlformats.org/officeDocument/2006/relationships" xmlns:m="http://schemas.openxmlformats.org/officeDocument/2006/math" xmlns:v="urn:schemas-microsoft-com:vml" xmlns:wp14="http://schemas.microsoft.com/office/word/2010/wordprocessingDrawing" xmlns:wp="http://schemas.openxmlformats.org/drawingml/2006/wordprocessingDrawing" xmlns:w10="urn:schemas-microsoft-com:office:word" xmlns:w="http://schemas.openxmlformats.org/wordprocessingml/2006/main" xmlns:w14="http://schemas.microsoft.com/office/word/2010/wordml" xmlns:wpg="http://schemas.microsoft.com/office/word/2010/wordprocessingGroup" xmlns:wpi="http://schemas.microsoft.com/office/word/2010/wordprocessingInk" xmlns:wne="http://schemas.microsoft.com/office/word/2006/wordml" xmlns:wps="http://schemas.microsoft.com/office/word/2010/wordprocessingShape" xmlns:wpsCustomData="http://www.wps.cn/officeDocument/2013/wpsCustomData" mc:Ignorable="w14 wp14">
   <w:abstractNum w:abstractNumId="0">
     <w:nsid w:val="5EE790BB"/>
     <w:multiLevelType w:val="singleLevel"/>
@@ -1893,13 +2477,14 @@
 </file>
 
 <file path=word/styles.xml><?xml version="1.0" encoding="utf-8"?>
-<w:styles xmlns:mc="http://schemas.openxmlformats.org/markup-compatibility/2006" xmlns:o="urn:schemas-microsoft-com:office:office" xmlns:r="http://schemas.openxmlformats.org/officeDocument/2006/relationships" xmlns:m="http://schemas.openxmlformats.org/officeDocument/2006/math" xmlns:v="urn:schemas-microsoft-com:vml" xmlns:w="http://schemas.openxmlformats.org/wordprocessingml/2006/main" xmlns:w14="http://schemas.microsoft.com/office/word/2010/wordml" xmlns:w10="urn:schemas-microsoft-com:office:word" xmlns:sl="http://schemas.openxmlformats.org/schemaLibrary/2006/main" mc:Ignorable="w14">
+<w:styles xmlns:mc="http://schemas.openxmlformats.org/markup-compatibility/2006" xmlns:o="urn:schemas-microsoft-com:office:office" xmlns:r="http://schemas.openxmlformats.org/officeDocument/2006/relationships" xmlns:m="http://schemas.openxmlformats.org/officeDocument/2006/math" xmlns:v="urn:schemas-microsoft-com:vml" xmlns:w="http://schemas.openxmlformats.org/wordprocessingml/2006/main" xmlns:w14="http://schemas.microsoft.com/office/word/2010/wordml" xmlns:w10="urn:schemas-microsoft-com:office:word" xmlns:sl="http://schemas.openxmlformats.org/schemaLibrary/2006/main" xmlns:wpsCustomData="http://www.wps.cn/officeDocument/2013/wpsCustomData" mc:Ignorable="w14">
   <w:docDefaults>
     <w:rPrDefault>
       <w:rPr>
         <w:rFonts w:ascii="Times New Roman" w:hAnsi="Times New Roman" w:eastAsia="宋体" w:cs="Times New Roman"/>
       </w:rPr>
     </w:rPrDefault>
+    <w:pPrDefault/>
   </w:docDefaults>
   <w:latentStyles w:count="260" w:defQFormat="0" w:defUnhideWhenUsed="1" w:defSemiHidden="1" w:defUIPriority="99" w:defLockedState="0">
     <w:lsdException w:qFormat="1" w:unhideWhenUsed="0" w:uiPriority="0" w:semiHidden="0" w:name="Normal"/>
@@ -2163,7 +2748,7 @@
     <w:rPr>
       <w:rFonts w:ascii="Times New Roman" w:hAnsi="Times New Roman" w:eastAsia="仿宋" w:cstheme="minorBidi"/>
       <w:kern w:val="2"/>
-      <w:sz w:val="24"/>
+      <w:sz w:val="28"/>
       <w:szCs w:val="24"/>
       <w:lang w:val="en-US" w:eastAsia="zh-CN" w:bidi="ar-SA"/>
     </w:rPr>
@@ -2182,10 +2767,9 @@
       <w:outlineLvl w:val="0"/>
     </w:pPr>
     <w:rPr>
-      <w:rFonts w:ascii="Times New Roman" w:hAnsi="Times New Roman"/>
       <w:b/>
       <w:kern w:val="44"/>
-      <w:sz w:val="24"/>
+      <w:sz w:val="28"/>
     </w:rPr>
   </w:style>
   <w:style w:type="paragraph" w:styleId="3">
@@ -2205,19 +2789,18 @@
       <w:b/>
     </w:rPr>
   </w:style>
-  <w:style w:type="character" w:default="1" w:styleId="4">
+  <w:style w:type="character" w:default="1" w:styleId="5">
     <w:name w:val="Default Paragraph Font"/>
     <w:semiHidden/>
     <w:qFormat/>
     <w:uiPriority w:val="0"/>
   </w:style>
-  <w:style w:type="table" w:default="1" w:styleId="5">
+  <w:style w:type="table" w:default="1" w:styleId="4">
     <w:name w:val="Normal Table"/>
     <w:semiHidden/>
     <w:qFormat/>
     <w:uiPriority w:val="0"/>
     <w:tblPr>
-      <w:tblLayout w:type="fixed"/>
       <w:tblCellMar>
         <w:top w:w="0" w:type="dxa"/>
         <w:left w:w="108" w:type="dxa"/>
@@ -2231,10 +2814,10 @@
     <w:link w:val="2"/>
     <w:uiPriority w:val="0"/>
     <w:rPr>
-      <w:rFonts w:ascii="Times New Roman" w:hAnsi="Times New Roman"/>
+      <w:rFonts w:ascii="Times New Roman" w:hAnsi="Times New Roman" w:eastAsia="仿宋"/>
       <w:b/>
       <w:kern w:val="44"/>
-      <w:sz w:val="24"/>
+      <w:sz w:val="28"/>
     </w:rPr>
   </w:style>
 </w:styles>
@@ -2492,7 +3075,6 @@
     </a:fmtScheme>
   </a:themeElements>
   <a:objectDefaults/>
-  <a:extraClrSchemeLst/>
 </a:theme>
 </file>
 

--- a/15. Leetcode/141. 环形链表.docx
+++ b/15. Leetcode/141. 环形链表.docx
@@ -640,19 +640,48 @@
       <w:pPr>
         <w:ind w:firstLine="420" w:firstLineChars="0"/>
         <w:rPr>
+          <w:rFonts w:hint="default"/>
+          <w:b w:val="0"/>
+          <w:bCs w:val="0"/>
+          <w:lang w:val="en-US" w:eastAsia="zh-CN"/>
+        </w:rPr>
+      </w:pPr>
+      <w:r>
+        <w:rPr>
           <w:rFonts w:hint="eastAsia"/>
           <w:b/>
           <w:bCs/>
           <w:lang w:val="en-US" w:eastAsia="zh-CN"/>
         </w:rPr>
-      </w:pPr>
-      <w:r>
+        <w:t>说明：</w:t>
+      </w:r>
+      <w:r>
+        <w:rPr>
+          <w:rFonts w:hint="eastAsia"/>
+          <w:b w:val="0"/>
+          <w:bCs w:val="0"/>
+          <w:lang w:val="en-US" w:eastAsia="zh-CN"/>
+        </w:rPr>
+        <w:t>能够采用unordered_map，也可以采用unordered_set实现。</w:t>
+      </w:r>
+    </w:p>
+    <w:p>
+      <w:pPr>
+        <w:ind w:firstLine="420" w:firstLineChars="0"/>
         <w:rPr>
           <w:rFonts w:hint="eastAsia"/>
           <w:b/>
           <w:bCs/>
           <w:lang w:val="en-US" w:eastAsia="zh-CN"/>
         </w:rPr>
+      </w:pPr>
+      <w:r>
+        <w:rPr>
+          <w:rFonts w:hint="eastAsia"/>
+          <w:b/>
+          <w:bCs/>
+          <w:lang w:val="en-US" w:eastAsia="zh-CN"/>
+        </w:rPr>
         <w:t>代码：</w:t>
       </w:r>
     </w:p>
@@ -717,32 +746,561 @@
           <w:rFonts w:hint="eastAsia"/>
           <w:lang w:val="en-US" w:eastAsia="zh-CN"/>
         </w:rPr>
-        <w:t xml:space="preserve">        </w:t>
+        <w:t xml:space="preserve">        unordered_map &lt;ListNode *,int&gt; m;</w:t>
+      </w:r>
+    </w:p>
+    <w:p>
+      <w:pPr>
+        <w:ind w:firstLine="420" w:firstLineChars="0"/>
+        <w:rPr>
+          <w:rFonts w:hint="eastAsia"/>
+          <w:lang w:val="en-US" w:eastAsia="zh-CN"/>
+        </w:rPr>
+      </w:pPr>
+      <w:r>
+        <w:rPr>
+          <w:rFonts w:hint="eastAsia"/>
+          <w:lang w:val="en-US" w:eastAsia="zh-CN"/>
+        </w:rPr>
+        <w:t xml:space="preserve">        while(head)</w:t>
+      </w:r>
+    </w:p>
+    <w:p>
+      <w:pPr>
+        <w:ind w:firstLine="420" w:firstLineChars="0"/>
+        <w:rPr>
+          <w:rFonts w:hint="eastAsia"/>
+          <w:lang w:val="en-US" w:eastAsia="zh-CN"/>
+        </w:rPr>
+      </w:pPr>
+      <w:r>
+        <w:rPr>
+          <w:rFonts w:hint="eastAsia"/>
+          <w:lang w:val="en-US" w:eastAsia="zh-CN"/>
+        </w:rPr>
+        <w:t xml:space="preserve">        {</w:t>
+      </w:r>
+    </w:p>
+    <w:p>
+      <w:pPr>
+        <w:ind w:firstLine="420" w:firstLineChars="0"/>
+        <w:rPr>
+          <w:rFonts w:hint="eastAsia"/>
+          <w:color w:val="FF0000"/>
+          <w:lang w:val="en-US" w:eastAsia="zh-CN"/>
+        </w:rPr>
+      </w:pPr>
+      <w:r>
+        <w:rPr>
+          <w:rFonts w:hint="eastAsia"/>
+          <w:lang w:val="en-US" w:eastAsia="zh-CN"/>
+        </w:rPr>
+        <w:t xml:space="preserve">            </w:t>
+      </w:r>
+      <w:r>
+        <w:rPr>
+          <w:rFonts w:hint="eastAsia"/>
+          <w:color w:val="FF0000"/>
+          <w:lang w:val="en-US" w:eastAsia="zh-CN"/>
+        </w:rPr>
+        <w:t>m[head]++;</w:t>
+      </w:r>
+    </w:p>
+    <w:p>
+      <w:pPr>
+        <w:ind w:firstLine="420" w:firstLineChars="0"/>
+        <w:rPr>
+          <w:rFonts w:hint="eastAsia"/>
+          <w:color w:val="FF0000"/>
+          <w:lang w:val="en-US" w:eastAsia="zh-CN"/>
+        </w:rPr>
+      </w:pPr>
+      <w:r>
+        <w:rPr>
+          <w:rFonts w:hint="eastAsia"/>
+          <w:lang w:val="en-US" w:eastAsia="zh-CN"/>
+        </w:rPr>
+        <w:t xml:space="preserve">          </w:t>
+      </w:r>
+      <w:r>
+        <w:rPr>
+          <w:rFonts w:hint="eastAsia"/>
+          <w:color w:val="FF0000"/>
+          <w:lang w:val="en-US" w:eastAsia="zh-CN"/>
+        </w:rPr>
+        <w:t xml:space="preserve">  if(m[head] &gt; 1)      return true;</w:t>
+      </w:r>
+    </w:p>
+    <w:p>
+      <w:pPr>
+        <w:ind w:firstLine="420" w:firstLineChars="0"/>
+        <w:rPr>
+          <w:rFonts w:hint="eastAsia"/>
+          <w:lang w:val="en-US" w:eastAsia="zh-CN"/>
+        </w:rPr>
+      </w:pPr>
+      <w:r>
+        <w:rPr>
+          <w:rFonts w:hint="eastAsia"/>
+          <w:lang w:val="en-US" w:eastAsia="zh-CN"/>
+        </w:rPr>
+        <w:t xml:space="preserve">            head = head-&gt;next;</w:t>
+      </w:r>
+    </w:p>
+    <w:p>
+      <w:pPr>
+        <w:ind w:firstLine="420" w:firstLineChars="0"/>
+        <w:rPr>
+          <w:rFonts w:hint="eastAsia"/>
+          <w:lang w:val="en-US" w:eastAsia="zh-CN"/>
+        </w:rPr>
+      </w:pPr>
+      <w:r>
+        <w:rPr>
+          <w:rFonts w:hint="eastAsia"/>
+          <w:lang w:val="en-US" w:eastAsia="zh-CN"/>
+        </w:rPr>
+        <w:t xml:space="preserve">        }</w:t>
+      </w:r>
+    </w:p>
+    <w:p>
+      <w:pPr>
+        <w:ind w:firstLine="420" w:firstLineChars="0"/>
+        <w:rPr>
+          <w:rFonts w:hint="eastAsia"/>
+          <w:lang w:val="en-US" w:eastAsia="zh-CN"/>
+        </w:rPr>
+      </w:pPr>
+      <w:r>
+        <w:rPr>
+          <w:rFonts w:hint="eastAsia"/>
+          <w:lang w:val="en-US" w:eastAsia="zh-CN"/>
+        </w:rPr>
+        <w:t xml:space="preserve">        return false;</w:t>
+      </w:r>
+    </w:p>
+    <w:p>
+      <w:pPr>
+        <w:ind w:firstLine="420" w:firstLineChars="0"/>
+        <w:rPr>
+          <w:rFonts w:hint="eastAsia"/>
+          <w:lang w:val="en-US" w:eastAsia="zh-CN"/>
+        </w:rPr>
+      </w:pPr>
+      <w:r>
+        <w:rPr>
+          <w:rFonts w:hint="eastAsia"/>
+          <w:lang w:val="en-US" w:eastAsia="zh-CN"/>
+        </w:rPr>
+        <w:t xml:space="preserve">    }</w:t>
+      </w:r>
+    </w:p>
+    <w:p>
+      <w:pPr>
+        <w:ind w:firstLine="420" w:firstLineChars="0"/>
+        <w:rPr>
+          <w:rFonts w:hint="eastAsia"/>
+          <w:lang w:val="en-US" w:eastAsia="zh-CN"/>
+        </w:rPr>
+      </w:pPr>
+      <w:r>
+        <w:rPr>
+          <w:rFonts w:hint="eastAsia"/>
+          <w:lang w:val="en-US" w:eastAsia="zh-CN"/>
+        </w:rPr>
+        <w:t>};</w:t>
+      </w:r>
+    </w:p>
+    <w:p>
+      <w:pPr>
+        <w:pStyle w:val="3"/>
+        <w:rPr>
+          <w:rFonts w:hint="default"/>
+          <w:lang w:val="en-US" w:eastAsia="zh-CN"/>
+        </w:rPr>
+      </w:pPr>
+      <w:r>
+        <w:rPr>
+          <w:rFonts w:hint="eastAsia"/>
+          <w:lang w:val="en-US" w:eastAsia="zh-CN"/>
+        </w:rPr>
+        <w:t>方法二：双指针/快慢指针</w:t>
+      </w:r>
+    </w:p>
+    <w:p>
+      <w:pPr>
+        <w:ind w:firstLine="420" w:firstLineChars="0"/>
+        <w:rPr>
+          <w:rFonts w:hint="eastAsia"/>
+          <w:b/>
+          <w:bCs/>
+          <w:lang w:val="en-US" w:eastAsia="zh-CN"/>
+        </w:rPr>
+      </w:pPr>
+      <w:r>
+        <w:rPr>
+          <w:rFonts w:hint="eastAsia"/>
+          <w:b/>
+          <w:bCs/>
+          <w:lang w:val="en-US" w:eastAsia="zh-CN"/>
+        </w:rPr>
+        <w:t>思路：</w:t>
+      </w:r>
+    </w:p>
+    <w:p>
+      <w:pPr>
+        <w:ind w:firstLine="420" w:firstLineChars="0"/>
+        <w:rPr>
+          <w:rFonts w:hint="eastAsia"/>
+          <w:lang w:val="en-US" w:eastAsia="zh-CN"/>
+        </w:rPr>
+      </w:pPr>
+      <w:r>
+        <w:rPr>
+          <w:rFonts w:hint="eastAsia"/>
+          <w:lang w:val="en-US" w:eastAsia="zh-CN"/>
+        </w:rPr>
+        <w:t>通过使用具有不同速度的快、慢两个指针遍历链表，空间复杂度可以被降低至O(1)。</w:t>
+      </w:r>
+      <w:r>
+        <w:rPr>
+          <w:rFonts w:hint="eastAsia"/>
+          <w:color w:val="FF0000"/>
+          <w:lang w:val="en-US" w:eastAsia="zh-CN"/>
+        </w:rPr>
+        <w:t>慢指针每次移动一步，而快指针每次移动两步</w:t>
+      </w:r>
+      <w:r>
+        <w:rPr>
+          <w:rFonts w:hint="eastAsia"/>
+          <w:lang w:val="en-US" w:eastAsia="zh-CN"/>
+        </w:rPr>
+        <w:t>。</w:t>
+      </w:r>
+    </w:p>
+    <w:p>
+      <w:pPr>
+        <w:ind w:firstLine="420" w:firstLineChars="0"/>
+        <w:rPr>
+          <w:rFonts w:hint="eastAsia"/>
+          <w:lang w:val="en-US" w:eastAsia="zh-CN"/>
+        </w:rPr>
+      </w:pPr>
+      <w:r>
+        <w:rPr>
+          <w:rFonts w:hint="eastAsia"/>
+          <w:lang w:val="en-US" w:eastAsia="zh-CN"/>
+        </w:rPr>
+        <w:t>如果列表中不存在环，最终快指针将会最先到达尾部，此时我们可以返回 false。</w:t>
+      </w:r>
+    </w:p>
+    <w:p>
+      <w:pPr>
+        <w:ind w:firstLine="420" w:firstLineChars="0"/>
+        <w:rPr>
+          <w:rFonts w:hint="eastAsia"/>
+          <w:b/>
+          <w:bCs/>
+          <w:lang w:val="en-US" w:eastAsia="zh-CN"/>
+        </w:rPr>
+      </w:pPr>
+      <w:r>
+        <w:rPr>
+          <w:rFonts w:hint="eastAsia"/>
+          <w:b/>
+          <w:bCs/>
+          <w:lang w:val="en-US" w:eastAsia="zh-CN"/>
+        </w:rPr>
+        <w:t>代码：</w:t>
+      </w:r>
+    </w:p>
+    <w:p>
+      <w:pPr>
+        <w:ind w:firstLine="420" w:firstLineChars="0"/>
+        <w:rPr>
+          <w:rFonts w:hint="eastAsia"/>
+          <w:lang w:val="en-US" w:eastAsia="zh-CN"/>
+        </w:rPr>
+      </w:pPr>
+      <w:r>
+        <w:rPr>
+          <w:rFonts w:hint="eastAsia"/>
+          <w:lang w:val="en-US" w:eastAsia="zh-CN"/>
+        </w:rPr>
+        <w:t>/**</w:t>
+      </w:r>
+    </w:p>
+    <w:p>
+      <w:pPr>
+        <w:ind w:firstLine="420" w:firstLineChars="0"/>
+        <w:rPr>
+          <w:rFonts w:hint="eastAsia"/>
+          <w:lang w:val="en-US" w:eastAsia="zh-CN"/>
+        </w:rPr>
+      </w:pPr>
+      <w:r>
+        <w:rPr>
+          <w:rFonts w:hint="eastAsia"/>
+          <w:lang w:val="en-US" w:eastAsia="zh-CN"/>
+        </w:rPr>
+        <w:t xml:space="preserve"> * Definition for singly-linked list.</w:t>
+      </w:r>
+    </w:p>
+    <w:p>
+      <w:pPr>
+        <w:ind w:firstLine="420" w:firstLineChars="0"/>
+        <w:rPr>
+          <w:rFonts w:hint="eastAsia"/>
+          <w:lang w:val="en-US" w:eastAsia="zh-CN"/>
+        </w:rPr>
+      </w:pPr>
+      <w:r>
+        <w:rPr>
+          <w:rFonts w:hint="eastAsia"/>
+          <w:lang w:val="en-US" w:eastAsia="zh-CN"/>
+        </w:rPr>
+        <w:t xml:space="preserve"> * struct ListNode {</w:t>
+      </w:r>
+    </w:p>
+    <w:p>
+      <w:pPr>
+        <w:ind w:firstLine="420" w:firstLineChars="0"/>
+        <w:rPr>
+          <w:rFonts w:hint="eastAsia"/>
+          <w:lang w:val="en-US" w:eastAsia="zh-CN"/>
+        </w:rPr>
+      </w:pPr>
+      <w:r>
+        <w:rPr>
+          <w:rFonts w:hint="eastAsia"/>
+          <w:lang w:val="en-US" w:eastAsia="zh-CN"/>
+        </w:rPr>
+        <w:t xml:space="preserve"> *     int val;</w:t>
+      </w:r>
+    </w:p>
+    <w:p>
+      <w:pPr>
+        <w:ind w:firstLine="420" w:firstLineChars="0"/>
+        <w:rPr>
+          <w:rFonts w:hint="eastAsia"/>
+          <w:lang w:val="en-US" w:eastAsia="zh-CN"/>
+        </w:rPr>
+      </w:pPr>
+      <w:r>
+        <w:rPr>
+          <w:rFonts w:hint="eastAsia"/>
+          <w:lang w:val="en-US" w:eastAsia="zh-CN"/>
+        </w:rPr>
+        <w:t xml:space="preserve"> *     ListNode *next;</w:t>
+      </w:r>
+    </w:p>
+    <w:p>
+      <w:pPr>
+        <w:ind w:firstLine="420" w:firstLineChars="0"/>
+        <w:rPr>
+          <w:rFonts w:hint="eastAsia"/>
+          <w:lang w:val="en-US" w:eastAsia="zh-CN"/>
+        </w:rPr>
+      </w:pPr>
+      <w:r>
+        <w:rPr>
+          <w:rFonts w:hint="eastAsia"/>
+          <w:lang w:val="en-US" w:eastAsia="zh-CN"/>
+        </w:rPr>
+        <w:t xml:space="preserve"> *     ListNode(int x) : val(x), next(NULL) {}</w:t>
+      </w:r>
+    </w:p>
+    <w:p>
+      <w:pPr>
+        <w:ind w:firstLine="420" w:firstLineChars="0"/>
+        <w:rPr>
+          <w:rFonts w:hint="eastAsia"/>
+          <w:lang w:val="en-US" w:eastAsia="zh-CN"/>
+        </w:rPr>
+      </w:pPr>
+      <w:r>
+        <w:rPr>
+          <w:rFonts w:hint="eastAsia"/>
+          <w:lang w:val="en-US" w:eastAsia="zh-CN"/>
+        </w:rPr>
+        <w:t xml:space="preserve"> * };</w:t>
+      </w:r>
+    </w:p>
+    <w:p>
+      <w:pPr>
+        <w:ind w:firstLine="420" w:firstLineChars="0"/>
+        <w:rPr>
+          <w:rFonts w:hint="eastAsia"/>
+          <w:lang w:val="en-US" w:eastAsia="zh-CN"/>
+        </w:rPr>
+      </w:pPr>
+      <w:r>
+        <w:rPr>
+          <w:rFonts w:hint="eastAsia"/>
+          <w:lang w:val="en-US" w:eastAsia="zh-CN"/>
+        </w:rPr>
+        <w:t xml:space="preserve"> */</w:t>
+      </w:r>
+    </w:p>
+    <w:p>
+      <w:pPr>
+        <w:ind w:firstLine="420" w:firstLineChars="0"/>
+        <w:rPr>
+          <w:rFonts w:hint="eastAsia"/>
+          <w:lang w:val="en-US" w:eastAsia="zh-CN"/>
+        </w:rPr>
+      </w:pPr>
+      <w:r>
+        <w:rPr>
+          <w:rFonts w:hint="eastAsia"/>
+          <w:lang w:val="en-US" w:eastAsia="zh-CN"/>
+        </w:rPr>
+        <w:t>class Solution {</w:t>
+      </w:r>
+    </w:p>
+    <w:p>
+      <w:pPr>
+        <w:ind w:firstLine="420" w:firstLineChars="0"/>
+        <w:rPr>
+          <w:rFonts w:hint="eastAsia"/>
+          <w:lang w:val="en-US" w:eastAsia="zh-CN"/>
+        </w:rPr>
+      </w:pPr>
+      <w:r>
+        <w:rPr>
+          <w:rFonts w:hint="eastAsia"/>
+          <w:lang w:val="en-US" w:eastAsia="zh-CN"/>
+        </w:rPr>
+        <w:t>public:</w:t>
+      </w:r>
+    </w:p>
+    <w:p>
+      <w:pPr>
+        <w:ind w:firstLine="420" w:firstLineChars="0"/>
+        <w:rPr>
+          <w:rFonts w:hint="eastAsia"/>
+          <w:lang w:val="en-US" w:eastAsia="zh-CN"/>
+        </w:rPr>
+      </w:pPr>
+      <w:r>
+        <w:rPr>
+          <w:rFonts w:hint="eastAsia"/>
+          <w:lang w:val="en-US" w:eastAsia="zh-CN"/>
+        </w:rPr>
+        <w:t xml:space="preserve">    bool hasCycle(ListNode *head) {</w:t>
+      </w:r>
+    </w:p>
+    <w:p>
+      <w:pPr>
+        <w:ind w:firstLine="420" w:firstLineChars="0"/>
+        <w:rPr>
+          <w:rFonts w:hint="eastAsia"/>
+          <w:color w:val="FF0000"/>
+          <w:lang w:val="en-US" w:eastAsia="zh-CN"/>
+        </w:rPr>
+      </w:pPr>
+      <w:r>
+        <w:rPr>
+          <w:rFonts w:hint="eastAsia"/>
+          <w:lang w:val="en-US" w:eastAsia="zh-CN"/>
+        </w:rPr>
+        <w:t xml:space="preserve">     </w:t>
       </w:r>
       <w:bookmarkStart w:id="0" w:name="_GoBack"/>
       <w:r>
         <w:rPr>
           <w:rFonts w:hint="eastAsia"/>
-          <w:lang w:val="en-US" w:eastAsia="zh-CN"/>
-        </w:rPr>
-        <w:t>unordered_map &lt;ListNode *,int&gt; m;</w:t>
-      </w:r>
-      <w:bookmarkEnd w:id="0"/>
-    </w:p>
-    <w:p>
-      <w:pPr>
-        <w:ind w:firstLine="420" w:firstLineChars="0"/>
-        <w:rPr>
-          <w:rFonts w:hint="eastAsia"/>
-          <w:lang w:val="en-US" w:eastAsia="zh-CN"/>
-        </w:rPr>
-      </w:pPr>
-      <w:r>
-        <w:rPr>
-          <w:rFonts w:hint="eastAsia"/>
-          <w:lang w:val="en-US" w:eastAsia="zh-CN"/>
-        </w:rPr>
-        <w:t xml:space="preserve">        while(head)</w:t>
+          <w:color w:val="FF0000"/>
+          <w:lang w:val="en-US" w:eastAsia="zh-CN"/>
+        </w:rPr>
+        <w:t xml:space="preserve">   if(nullptr == head || nullptr == head-&gt;next)</w:t>
+      </w:r>
+    </w:p>
+    <w:p>
+      <w:pPr>
+        <w:ind w:firstLine="420" w:firstLineChars="0"/>
+        <w:rPr>
+          <w:rFonts w:hint="eastAsia"/>
+          <w:color w:val="FF0000"/>
+          <w:lang w:val="en-US" w:eastAsia="zh-CN"/>
+        </w:rPr>
+      </w:pPr>
+      <w:r>
+        <w:rPr>
+          <w:rFonts w:hint="eastAsia"/>
+          <w:color w:val="FF0000"/>
+          <w:lang w:val="en-US" w:eastAsia="zh-CN"/>
+        </w:rPr>
+        <w:t xml:space="preserve">            return false;</w:t>
+      </w:r>
+    </w:p>
+    <w:bookmarkEnd w:id="0"/>
+    <w:p>
+      <w:pPr>
+        <w:ind w:firstLine="420" w:firstLineChars="0"/>
+        <w:rPr>
+          <w:rFonts w:hint="eastAsia"/>
+          <w:lang w:val="en-US" w:eastAsia="zh-CN"/>
+        </w:rPr>
+      </w:pPr>
+      <w:r>
+        <w:rPr>
+          <w:rFonts w:hint="eastAsia"/>
+          <w:lang w:val="en-US" w:eastAsia="zh-CN"/>
+        </w:rPr>
+        <w:t xml:space="preserve">        ListNode *slow,*fast;</w:t>
+      </w:r>
+    </w:p>
+    <w:p>
+      <w:pPr>
+        <w:ind w:firstLine="420" w:firstLineChars="0"/>
+        <w:rPr>
+          <w:rFonts w:hint="eastAsia"/>
+          <w:color w:val="FF0000"/>
+          <w:lang w:val="en-US" w:eastAsia="zh-CN"/>
+        </w:rPr>
+      </w:pPr>
+      <w:r>
+        <w:rPr>
+          <w:rFonts w:hint="eastAsia"/>
+          <w:color w:val="FF0000"/>
+          <w:lang w:val="en-US" w:eastAsia="zh-CN"/>
+        </w:rPr>
+        <w:t xml:space="preserve">        slow = head;</w:t>
+      </w:r>
+    </w:p>
+    <w:p>
+      <w:pPr>
+        <w:ind w:firstLine="420" w:firstLineChars="0"/>
+        <w:rPr>
+          <w:rFonts w:hint="eastAsia"/>
+          <w:color w:val="FF0000"/>
+          <w:lang w:val="en-US" w:eastAsia="zh-CN"/>
+        </w:rPr>
+      </w:pPr>
+      <w:r>
+        <w:rPr>
+          <w:rFonts w:hint="eastAsia"/>
+          <w:color w:val="FF0000"/>
+          <w:lang w:val="en-US" w:eastAsia="zh-CN"/>
+        </w:rPr>
+        <w:t xml:space="preserve">        fast = head-&gt;next;</w:t>
+      </w:r>
+    </w:p>
+    <w:p>
+      <w:pPr>
+        <w:ind w:firstLine="420" w:firstLineChars="0"/>
+        <w:rPr>
+          <w:rFonts w:hint="eastAsia"/>
+          <w:lang w:val="en-US" w:eastAsia="zh-CN"/>
+        </w:rPr>
+      </w:pPr>
+      <w:r>
+        <w:rPr>
+          <w:rFonts w:hint="eastAsia"/>
+          <w:lang w:val="en-US" w:eastAsia="zh-CN"/>
+        </w:rPr>
+        <w:t xml:space="preserve">        while(slow != fast)</w:t>
       </w:r>
     </w:p>
     <w:p>
@@ -766,6 +1324,38 @@
         <w:ind w:firstLine="420" w:firstLineChars="0"/>
         <w:rPr>
           <w:rFonts w:hint="eastAsia"/>
+          <w:lang w:val="en-US" w:eastAsia="zh-CN"/>
+        </w:rPr>
+      </w:pPr>
+      <w:r>
+        <w:rPr>
+          <w:rFonts w:hint="eastAsia"/>
+          <w:lang w:val="en-US" w:eastAsia="zh-CN"/>
+        </w:rPr>
+        <w:t xml:space="preserve">            if(nullptr==fast || nullptr==fast-&gt;next)</w:t>
+      </w:r>
+    </w:p>
+    <w:p>
+      <w:pPr>
+        <w:ind w:firstLine="420" w:firstLineChars="0"/>
+        <w:rPr>
+          <w:rFonts w:hint="eastAsia"/>
+          <w:lang w:val="en-US" w:eastAsia="zh-CN"/>
+        </w:rPr>
+      </w:pPr>
+      <w:r>
+        <w:rPr>
+          <w:rFonts w:hint="eastAsia"/>
+          <w:lang w:val="en-US" w:eastAsia="zh-CN"/>
+        </w:rPr>
+        <w:t xml:space="preserve">                return false;</w:t>
+      </w:r>
+    </w:p>
+    <w:p>
+      <w:pPr>
+        <w:ind w:firstLine="420" w:firstLineChars="0"/>
+        <w:rPr>
+          <w:rFonts w:hint="eastAsia"/>
           <w:color w:val="FF0000"/>
           <w:lang w:val="en-US" w:eastAsia="zh-CN"/>
         </w:rPr>
@@ -773,17 +1363,10 @@
       <w:r>
         <w:rPr>
           <w:rFonts w:hint="eastAsia"/>
-          <w:lang w:val="en-US" w:eastAsia="zh-CN"/>
-        </w:rPr>
-        <w:t xml:space="preserve">            </w:t>
-      </w:r>
-      <w:r>
-        <w:rPr>
-          <w:rFonts w:hint="eastAsia"/>
           <w:color w:val="FF0000"/>
           <w:lang w:val="en-US" w:eastAsia="zh-CN"/>
         </w:rPr>
-        <w:t>m[head]++;</w:t>
+        <w:t xml:space="preserve">            slow = slow-&gt;next;</w:t>
       </w:r>
     </w:p>
     <w:p>
@@ -798,33 +1381,10 @@
       <w:r>
         <w:rPr>
           <w:rFonts w:hint="eastAsia"/>
-          <w:lang w:val="en-US" w:eastAsia="zh-CN"/>
-        </w:rPr>
-        <w:t xml:space="preserve">          </w:t>
-      </w:r>
-      <w:r>
-        <w:rPr>
-          <w:rFonts w:hint="eastAsia"/>
           <w:color w:val="FF0000"/>
           <w:lang w:val="en-US" w:eastAsia="zh-CN"/>
         </w:rPr>
-        <w:t xml:space="preserve">  if(m[head] &gt; 1)      return true;</w:t>
-      </w:r>
-    </w:p>
-    <w:p>
-      <w:pPr>
-        <w:ind w:firstLine="420" w:firstLineChars="0"/>
-        <w:rPr>
-          <w:rFonts w:hint="eastAsia"/>
-          <w:lang w:val="en-US" w:eastAsia="zh-CN"/>
-        </w:rPr>
-      </w:pPr>
-      <w:r>
-        <w:rPr>
-          <w:rFonts w:hint="eastAsia"/>
-          <w:lang w:val="en-US" w:eastAsia="zh-CN"/>
-        </w:rPr>
-        <w:t xml:space="preserve">            head = head-&gt;next;</w:t>
+        <w:t xml:space="preserve">            fast = fast-&gt;next-&gt;next;</w:t>
       </w:r>
     </w:p>
     <w:p>
@@ -856,7 +1416,7 @@
           <w:rFonts w:hint="eastAsia"/>
           <w:lang w:val="en-US" w:eastAsia="zh-CN"/>
         </w:rPr>
-        <w:t xml:space="preserve">        return false;</w:t>
+        <w:t xml:space="preserve">        return true;</w:t>
       </w:r>
     </w:p>
     <w:p>
@@ -893,22 +1453,6 @@
     </w:p>
     <w:p>
       <w:pPr>
-        <w:pStyle w:val="3"/>
-        <w:rPr>
-          <w:rFonts w:hint="default"/>
-          <w:lang w:val="en-US" w:eastAsia="zh-CN"/>
-        </w:rPr>
-      </w:pPr>
-      <w:r>
-        <w:rPr>
-          <w:rFonts w:hint="eastAsia"/>
-          <w:lang w:val="en-US" w:eastAsia="zh-CN"/>
-        </w:rPr>
-        <w:t>方法二：双指针/快慢指针</w:t>
-      </w:r>
-    </w:p>
-    <w:p>
-      <w:pPr>
         <w:ind w:firstLine="420" w:firstLineChars="0"/>
         <w:rPr>
           <w:rFonts w:hint="eastAsia"/>
@@ -922,513 +1466,6 @@
           <w:rFonts w:hint="eastAsia"/>
           <w:b/>
           <w:bCs/>
-          <w:lang w:val="en-US" w:eastAsia="zh-CN"/>
-        </w:rPr>
-        <w:t>思路：</w:t>
-      </w:r>
-    </w:p>
-    <w:p>
-      <w:pPr>
-        <w:ind w:firstLine="420" w:firstLineChars="0"/>
-        <w:rPr>
-          <w:rFonts w:hint="eastAsia"/>
-          <w:lang w:val="en-US" w:eastAsia="zh-CN"/>
-        </w:rPr>
-      </w:pPr>
-      <w:r>
-        <w:rPr>
-          <w:rFonts w:hint="eastAsia"/>
-          <w:lang w:val="en-US" w:eastAsia="zh-CN"/>
-        </w:rPr>
-        <w:t>通过使用具有不同速度的快、慢两个指针遍历链表，空间复杂度可以被降低至O(1)。</w:t>
-      </w:r>
-      <w:r>
-        <w:rPr>
-          <w:rFonts w:hint="eastAsia"/>
-          <w:color w:val="FF0000"/>
-          <w:lang w:val="en-US" w:eastAsia="zh-CN"/>
-        </w:rPr>
-        <w:t>慢指针每次移动一步，而快指针每次移动两步</w:t>
-      </w:r>
-      <w:r>
-        <w:rPr>
-          <w:rFonts w:hint="eastAsia"/>
-          <w:lang w:val="en-US" w:eastAsia="zh-CN"/>
-        </w:rPr>
-        <w:t>。</w:t>
-      </w:r>
-    </w:p>
-    <w:p>
-      <w:pPr>
-        <w:ind w:firstLine="420" w:firstLineChars="0"/>
-        <w:rPr>
-          <w:rFonts w:hint="eastAsia"/>
-          <w:lang w:val="en-US" w:eastAsia="zh-CN"/>
-        </w:rPr>
-      </w:pPr>
-      <w:r>
-        <w:rPr>
-          <w:rFonts w:hint="eastAsia"/>
-          <w:lang w:val="en-US" w:eastAsia="zh-CN"/>
-        </w:rPr>
-        <w:t>如果列表中不存在环，最终快指针将会最先到达尾部，此时我们可以返回 false。</w:t>
-      </w:r>
-    </w:p>
-    <w:p>
-      <w:pPr>
-        <w:ind w:firstLine="420" w:firstLineChars="0"/>
-        <w:rPr>
-          <w:rFonts w:hint="eastAsia"/>
-          <w:b/>
-          <w:bCs/>
-          <w:lang w:val="en-US" w:eastAsia="zh-CN"/>
-        </w:rPr>
-      </w:pPr>
-      <w:r>
-        <w:rPr>
-          <w:rFonts w:hint="eastAsia"/>
-          <w:b/>
-          <w:bCs/>
-          <w:lang w:val="en-US" w:eastAsia="zh-CN"/>
-        </w:rPr>
-        <w:t>代码：</w:t>
-      </w:r>
-    </w:p>
-    <w:p>
-      <w:pPr>
-        <w:ind w:firstLine="420" w:firstLineChars="0"/>
-        <w:rPr>
-          <w:rFonts w:hint="eastAsia"/>
-          <w:lang w:val="en-US" w:eastAsia="zh-CN"/>
-        </w:rPr>
-      </w:pPr>
-      <w:r>
-        <w:rPr>
-          <w:rFonts w:hint="eastAsia"/>
-          <w:lang w:val="en-US" w:eastAsia="zh-CN"/>
-        </w:rPr>
-        <w:t>/**</w:t>
-      </w:r>
-    </w:p>
-    <w:p>
-      <w:pPr>
-        <w:ind w:firstLine="420" w:firstLineChars="0"/>
-        <w:rPr>
-          <w:rFonts w:hint="eastAsia"/>
-          <w:lang w:val="en-US" w:eastAsia="zh-CN"/>
-        </w:rPr>
-      </w:pPr>
-      <w:r>
-        <w:rPr>
-          <w:rFonts w:hint="eastAsia"/>
-          <w:lang w:val="en-US" w:eastAsia="zh-CN"/>
-        </w:rPr>
-        <w:t xml:space="preserve"> * Definition for singly-linked list.</w:t>
-      </w:r>
-    </w:p>
-    <w:p>
-      <w:pPr>
-        <w:ind w:firstLine="420" w:firstLineChars="0"/>
-        <w:rPr>
-          <w:rFonts w:hint="eastAsia"/>
-          <w:lang w:val="en-US" w:eastAsia="zh-CN"/>
-        </w:rPr>
-      </w:pPr>
-      <w:r>
-        <w:rPr>
-          <w:rFonts w:hint="eastAsia"/>
-          <w:lang w:val="en-US" w:eastAsia="zh-CN"/>
-        </w:rPr>
-        <w:t xml:space="preserve"> * struct ListNode {</w:t>
-      </w:r>
-    </w:p>
-    <w:p>
-      <w:pPr>
-        <w:ind w:firstLine="420" w:firstLineChars="0"/>
-        <w:rPr>
-          <w:rFonts w:hint="eastAsia"/>
-          <w:lang w:val="en-US" w:eastAsia="zh-CN"/>
-        </w:rPr>
-      </w:pPr>
-      <w:r>
-        <w:rPr>
-          <w:rFonts w:hint="eastAsia"/>
-          <w:lang w:val="en-US" w:eastAsia="zh-CN"/>
-        </w:rPr>
-        <w:t xml:space="preserve"> *     int val;</w:t>
-      </w:r>
-    </w:p>
-    <w:p>
-      <w:pPr>
-        <w:ind w:firstLine="420" w:firstLineChars="0"/>
-        <w:rPr>
-          <w:rFonts w:hint="eastAsia"/>
-          <w:lang w:val="en-US" w:eastAsia="zh-CN"/>
-        </w:rPr>
-      </w:pPr>
-      <w:r>
-        <w:rPr>
-          <w:rFonts w:hint="eastAsia"/>
-          <w:lang w:val="en-US" w:eastAsia="zh-CN"/>
-        </w:rPr>
-        <w:t xml:space="preserve"> *     ListNode *next;</w:t>
-      </w:r>
-    </w:p>
-    <w:p>
-      <w:pPr>
-        <w:ind w:firstLine="420" w:firstLineChars="0"/>
-        <w:rPr>
-          <w:rFonts w:hint="eastAsia"/>
-          <w:lang w:val="en-US" w:eastAsia="zh-CN"/>
-        </w:rPr>
-      </w:pPr>
-      <w:r>
-        <w:rPr>
-          <w:rFonts w:hint="eastAsia"/>
-          <w:lang w:val="en-US" w:eastAsia="zh-CN"/>
-        </w:rPr>
-        <w:t xml:space="preserve"> *     ListNode(int x) : val(x), next(NULL) {}</w:t>
-      </w:r>
-    </w:p>
-    <w:p>
-      <w:pPr>
-        <w:ind w:firstLine="420" w:firstLineChars="0"/>
-        <w:rPr>
-          <w:rFonts w:hint="eastAsia"/>
-          <w:lang w:val="en-US" w:eastAsia="zh-CN"/>
-        </w:rPr>
-      </w:pPr>
-      <w:r>
-        <w:rPr>
-          <w:rFonts w:hint="eastAsia"/>
-          <w:lang w:val="en-US" w:eastAsia="zh-CN"/>
-        </w:rPr>
-        <w:t xml:space="preserve"> * };</w:t>
-      </w:r>
-    </w:p>
-    <w:p>
-      <w:pPr>
-        <w:ind w:firstLine="420" w:firstLineChars="0"/>
-        <w:rPr>
-          <w:rFonts w:hint="eastAsia"/>
-          <w:lang w:val="en-US" w:eastAsia="zh-CN"/>
-        </w:rPr>
-      </w:pPr>
-      <w:r>
-        <w:rPr>
-          <w:rFonts w:hint="eastAsia"/>
-          <w:lang w:val="en-US" w:eastAsia="zh-CN"/>
-        </w:rPr>
-        <w:t xml:space="preserve"> */</w:t>
-      </w:r>
-    </w:p>
-    <w:p>
-      <w:pPr>
-        <w:ind w:firstLine="420" w:firstLineChars="0"/>
-        <w:rPr>
-          <w:rFonts w:hint="eastAsia"/>
-          <w:lang w:val="en-US" w:eastAsia="zh-CN"/>
-        </w:rPr>
-      </w:pPr>
-      <w:r>
-        <w:rPr>
-          <w:rFonts w:hint="eastAsia"/>
-          <w:lang w:val="en-US" w:eastAsia="zh-CN"/>
-        </w:rPr>
-        <w:t>class Solution {</w:t>
-      </w:r>
-    </w:p>
-    <w:p>
-      <w:pPr>
-        <w:ind w:firstLine="420" w:firstLineChars="0"/>
-        <w:rPr>
-          <w:rFonts w:hint="eastAsia"/>
-          <w:lang w:val="en-US" w:eastAsia="zh-CN"/>
-        </w:rPr>
-      </w:pPr>
-      <w:r>
-        <w:rPr>
-          <w:rFonts w:hint="eastAsia"/>
-          <w:lang w:val="en-US" w:eastAsia="zh-CN"/>
-        </w:rPr>
-        <w:t>public:</w:t>
-      </w:r>
-    </w:p>
-    <w:p>
-      <w:pPr>
-        <w:ind w:firstLine="420" w:firstLineChars="0"/>
-        <w:rPr>
-          <w:rFonts w:hint="eastAsia"/>
-          <w:lang w:val="en-US" w:eastAsia="zh-CN"/>
-        </w:rPr>
-      </w:pPr>
-      <w:r>
-        <w:rPr>
-          <w:rFonts w:hint="eastAsia"/>
-          <w:lang w:val="en-US" w:eastAsia="zh-CN"/>
-        </w:rPr>
-        <w:t xml:space="preserve">    bool hasCycle(ListNode *head) {</w:t>
-      </w:r>
-    </w:p>
-    <w:p>
-      <w:pPr>
-        <w:ind w:firstLine="420" w:firstLineChars="0"/>
-        <w:rPr>
-          <w:rFonts w:hint="eastAsia"/>
-          <w:lang w:val="en-US" w:eastAsia="zh-CN"/>
-        </w:rPr>
-      </w:pPr>
-      <w:r>
-        <w:rPr>
-          <w:rFonts w:hint="eastAsia"/>
-          <w:lang w:val="en-US" w:eastAsia="zh-CN"/>
-        </w:rPr>
-        <w:t xml:space="preserve">        if(nullptr == head || nullptr == head-&gt;next)</w:t>
-      </w:r>
-    </w:p>
-    <w:p>
-      <w:pPr>
-        <w:ind w:firstLine="420" w:firstLineChars="0"/>
-        <w:rPr>
-          <w:rFonts w:hint="eastAsia"/>
-          <w:lang w:val="en-US" w:eastAsia="zh-CN"/>
-        </w:rPr>
-      </w:pPr>
-      <w:r>
-        <w:rPr>
-          <w:rFonts w:hint="eastAsia"/>
-          <w:lang w:val="en-US" w:eastAsia="zh-CN"/>
-        </w:rPr>
-        <w:t xml:space="preserve">            return false;</w:t>
-      </w:r>
-    </w:p>
-    <w:p>
-      <w:pPr>
-        <w:ind w:firstLine="420" w:firstLineChars="0"/>
-        <w:rPr>
-          <w:rFonts w:hint="eastAsia"/>
-          <w:lang w:val="en-US" w:eastAsia="zh-CN"/>
-        </w:rPr>
-      </w:pPr>
-      <w:r>
-        <w:rPr>
-          <w:rFonts w:hint="eastAsia"/>
-          <w:lang w:val="en-US" w:eastAsia="zh-CN"/>
-        </w:rPr>
-        <w:t xml:space="preserve">        ListNode *slow,*fast;</w:t>
-      </w:r>
-    </w:p>
-    <w:p>
-      <w:pPr>
-        <w:ind w:firstLine="420" w:firstLineChars="0"/>
-        <w:rPr>
-          <w:rFonts w:hint="eastAsia"/>
-          <w:color w:val="FF0000"/>
-          <w:lang w:val="en-US" w:eastAsia="zh-CN"/>
-        </w:rPr>
-      </w:pPr>
-      <w:r>
-        <w:rPr>
-          <w:rFonts w:hint="eastAsia"/>
-          <w:color w:val="FF0000"/>
-          <w:lang w:val="en-US" w:eastAsia="zh-CN"/>
-        </w:rPr>
-        <w:t xml:space="preserve">        slow = head;</w:t>
-      </w:r>
-    </w:p>
-    <w:p>
-      <w:pPr>
-        <w:ind w:firstLine="420" w:firstLineChars="0"/>
-        <w:rPr>
-          <w:rFonts w:hint="eastAsia"/>
-          <w:color w:val="FF0000"/>
-          <w:lang w:val="en-US" w:eastAsia="zh-CN"/>
-        </w:rPr>
-      </w:pPr>
-      <w:r>
-        <w:rPr>
-          <w:rFonts w:hint="eastAsia"/>
-          <w:color w:val="FF0000"/>
-          <w:lang w:val="en-US" w:eastAsia="zh-CN"/>
-        </w:rPr>
-        <w:t xml:space="preserve">        fast = head-&gt;next;</w:t>
-      </w:r>
-    </w:p>
-    <w:p>
-      <w:pPr>
-        <w:ind w:firstLine="420" w:firstLineChars="0"/>
-        <w:rPr>
-          <w:rFonts w:hint="eastAsia"/>
-          <w:lang w:val="en-US" w:eastAsia="zh-CN"/>
-        </w:rPr>
-      </w:pPr>
-      <w:r>
-        <w:rPr>
-          <w:rFonts w:hint="eastAsia"/>
-          <w:lang w:val="en-US" w:eastAsia="zh-CN"/>
-        </w:rPr>
-        <w:t xml:space="preserve">        while(slow != fast)</w:t>
-      </w:r>
-    </w:p>
-    <w:p>
-      <w:pPr>
-        <w:ind w:firstLine="420" w:firstLineChars="0"/>
-        <w:rPr>
-          <w:rFonts w:hint="eastAsia"/>
-          <w:lang w:val="en-US" w:eastAsia="zh-CN"/>
-        </w:rPr>
-      </w:pPr>
-      <w:r>
-        <w:rPr>
-          <w:rFonts w:hint="eastAsia"/>
-          <w:lang w:val="en-US" w:eastAsia="zh-CN"/>
-        </w:rPr>
-        <w:t xml:space="preserve">        {</w:t>
-      </w:r>
-    </w:p>
-    <w:p>
-      <w:pPr>
-        <w:ind w:firstLine="420" w:firstLineChars="0"/>
-        <w:rPr>
-          <w:rFonts w:hint="eastAsia"/>
-          <w:lang w:val="en-US" w:eastAsia="zh-CN"/>
-        </w:rPr>
-      </w:pPr>
-      <w:r>
-        <w:rPr>
-          <w:rFonts w:hint="eastAsia"/>
-          <w:lang w:val="en-US" w:eastAsia="zh-CN"/>
-        </w:rPr>
-        <w:t xml:space="preserve">            if(nullptr==fast || nullptr==fast-&gt;next)</w:t>
-      </w:r>
-    </w:p>
-    <w:p>
-      <w:pPr>
-        <w:ind w:firstLine="420" w:firstLineChars="0"/>
-        <w:rPr>
-          <w:rFonts w:hint="eastAsia"/>
-          <w:lang w:val="en-US" w:eastAsia="zh-CN"/>
-        </w:rPr>
-      </w:pPr>
-      <w:r>
-        <w:rPr>
-          <w:rFonts w:hint="eastAsia"/>
-          <w:lang w:val="en-US" w:eastAsia="zh-CN"/>
-        </w:rPr>
-        <w:t xml:space="preserve">                return false;</w:t>
-      </w:r>
-    </w:p>
-    <w:p>
-      <w:pPr>
-        <w:ind w:firstLine="420" w:firstLineChars="0"/>
-        <w:rPr>
-          <w:rFonts w:hint="eastAsia"/>
-          <w:color w:val="FF0000"/>
-          <w:lang w:val="en-US" w:eastAsia="zh-CN"/>
-        </w:rPr>
-      </w:pPr>
-      <w:r>
-        <w:rPr>
-          <w:rFonts w:hint="eastAsia"/>
-          <w:color w:val="FF0000"/>
-          <w:lang w:val="en-US" w:eastAsia="zh-CN"/>
-        </w:rPr>
-        <w:t xml:space="preserve">            slow = slow-&gt;next;</w:t>
-      </w:r>
-    </w:p>
-    <w:p>
-      <w:pPr>
-        <w:ind w:firstLine="420" w:firstLineChars="0"/>
-        <w:rPr>
-          <w:rFonts w:hint="eastAsia"/>
-          <w:color w:val="FF0000"/>
-          <w:lang w:val="en-US" w:eastAsia="zh-CN"/>
-        </w:rPr>
-      </w:pPr>
-      <w:r>
-        <w:rPr>
-          <w:rFonts w:hint="eastAsia"/>
-          <w:color w:val="FF0000"/>
-          <w:lang w:val="en-US" w:eastAsia="zh-CN"/>
-        </w:rPr>
-        <w:t xml:space="preserve">            fast = fast-&gt;next-&gt;next;</w:t>
-      </w:r>
-    </w:p>
-    <w:p>
-      <w:pPr>
-        <w:ind w:firstLine="420" w:firstLineChars="0"/>
-        <w:rPr>
-          <w:rFonts w:hint="eastAsia"/>
-          <w:lang w:val="en-US" w:eastAsia="zh-CN"/>
-        </w:rPr>
-      </w:pPr>
-      <w:r>
-        <w:rPr>
-          <w:rFonts w:hint="eastAsia"/>
-          <w:lang w:val="en-US" w:eastAsia="zh-CN"/>
-        </w:rPr>
-        <w:t xml:space="preserve">        }</w:t>
-      </w:r>
-    </w:p>
-    <w:p>
-      <w:pPr>
-        <w:ind w:firstLine="420" w:firstLineChars="0"/>
-        <w:rPr>
-          <w:rFonts w:hint="eastAsia"/>
-          <w:lang w:val="en-US" w:eastAsia="zh-CN"/>
-        </w:rPr>
-      </w:pPr>
-      <w:r>
-        <w:rPr>
-          <w:rFonts w:hint="eastAsia"/>
-          <w:lang w:val="en-US" w:eastAsia="zh-CN"/>
-        </w:rPr>
-        <w:t xml:space="preserve">        return true;</w:t>
-      </w:r>
-    </w:p>
-    <w:p>
-      <w:pPr>
-        <w:ind w:firstLine="420" w:firstLineChars="0"/>
-        <w:rPr>
-          <w:rFonts w:hint="eastAsia"/>
-          <w:lang w:val="en-US" w:eastAsia="zh-CN"/>
-        </w:rPr>
-      </w:pPr>
-      <w:r>
-        <w:rPr>
-          <w:rFonts w:hint="eastAsia"/>
-          <w:lang w:val="en-US" w:eastAsia="zh-CN"/>
-        </w:rPr>
-        <w:t xml:space="preserve">    }</w:t>
-      </w:r>
-    </w:p>
-    <w:p>
-      <w:pPr>
-        <w:ind w:firstLine="420" w:firstLineChars="0"/>
-        <w:rPr>
-          <w:rFonts w:hint="eastAsia"/>
-          <w:lang w:val="en-US" w:eastAsia="zh-CN"/>
-        </w:rPr>
-      </w:pPr>
-      <w:r>
-        <w:rPr>
-          <w:rFonts w:hint="eastAsia"/>
-          <w:lang w:val="en-US" w:eastAsia="zh-CN"/>
-        </w:rPr>
-        <w:t>};</w:t>
-      </w:r>
-    </w:p>
-    <w:p>
-      <w:pPr>
-        <w:ind w:firstLine="420" w:firstLineChars="0"/>
-        <w:rPr>
-          <w:rFonts w:hint="eastAsia"/>
-          <w:lang w:val="en-US" w:eastAsia="zh-CN"/>
-        </w:rPr>
-      </w:pPr>
-      <w:r>
-        <w:rPr>
-          <w:rFonts w:hint="eastAsia"/>
           <w:lang w:val="en-US" w:eastAsia="zh-CN"/>
         </w:rPr>
         <w:t>复杂度：</w:t>
@@ -1614,27 +1651,512 @@
     </w:p>
     <w:p>
       <w:pPr>
-        <w:ind w:firstLine="420" w:firstLineChars="0"/>
-        <w:rPr>
-          <w:rStyle w:val="6"/>
-          <w:rFonts w:hint="eastAsia"/>
-          <w:lang w:val="en-US" w:eastAsia="zh-CN"/>
-        </w:rPr>
-      </w:pPr>
-    </w:p>
-    <w:p>
-      <w:pPr>
-        <w:ind w:firstLine="420" w:firstLineChars="0"/>
-        <w:rPr>
-          <w:rStyle w:val="6"/>
-          <w:rFonts w:hint="eastAsia"/>
-          <w:lang w:val="en-US" w:eastAsia="zh-CN"/>
-        </w:rPr>
-      </w:pPr>
-      <w:r>
-        <w:rPr>
-          <w:rStyle w:val="6"/>
-          <w:rFonts w:hint="eastAsia"/>
+        <w:bidi w:val="0"/>
+        <w:ind w:firstLine="420" w:firstLineChars="0"/>
+        <w:rPr>
+          <w:rFonts w:hint="eastAsia"/>
+          <w:b/>
+          <w:bCs/>
+          <w:lang w:val="en-US" w:eastAsia="zh-CN"/>
+        </w:rPr>
+      </w:pPr>
+      <w:r>
+        <w:rPr>
+          <w:rFonts w:hint="eastAsia"/>
+          <w:b/>
+          <w:bCs/>
+          <w:lang w:val="en-US" w:eastAsia="zh-CN"/>
+        </w:rPr>
+        <w:t>错误写法：</w:t>
+      </w:r>
+    </w:p>
+    <w:p>
+      <w:pPr>
+        <w:bidi w:val="0"/>
+        <w:ind w:firstLine="420" w:firstLineChars="0"/>
+        <w:rPr>
+          <w:rFonts w:hint="default"/>
+          <w:lang w:val="en-US" w:eastAsia="zh-CN"/>
+        </w:rPr>
+      </w:pPr>
+      <w:r>
+        <w:rPr>
+          <w:rFonts w:hint="default"/>
+          <w:lang w:val="en-US" w:eastAsia="zh-CN"/>
+        </w:rPr>
+        <w:t>/**</w:t>
+      </w:r>
+    </w:p>
+    <w:p>
+      <w:pPr>
+        <w:bidi w:val="0"/>
+        <w:ind w:firstLine="420" w:firstLineChars="0"/>
+        <w:rPr>
+          <w:rFonts w:hint="default"/>
+          <w:lang w:val="en-US" w:eastAsia="zh-CN"/>
+        </w:rPr>
+      </w:pPr>
+      <w:r>
+        <w:rPr>
+          <w:rFonts w:hint="default"/>
+          <w:lang w:val="en-US" w:eastAsia="zh-CN"/>
+        </w:rPr>
+        <w:t> * Definition for singly-linked list.</w:t>
+      </w:r>
+    </w:p>
+    <w:p>
+      <w:pPr>
+        <w:bidi w:val="0"/>
+        <w:ind w:firstLine="420" w:firstLineChars="0"/>
+        <w:rPr>
+          <w:rFonts w:hint="default"/>
+          <w:lang w:val="en-US" w:eastAsia="zh-CN"/>
+        </w:rPr>
+      </w:pPr>
+      <w:r>
+        <w:rPr>
+          <w:rFonts w:hint="default"/>
+          <w:lang w:val="en-US" w:eastAsia="zh-CN"/>
+        </w:rPr>
+        <w:t> * struct ListNode {</w:t>
+      </w:r>
+    </w:p>
+    <w:p>
+      <w:pPr>
+        <w:bidi w:val="0"/>
+        <w:ind w:firstLine="420" w:firstLineChars="0"/>
+        <w:rPr>
+          <w:rFonts w:hint="default"/>
+          <w:lang w:val="en-US" w:eastAsia="zh-CN"/>
+        </w:rPr>
+      </w:pPr>
+      <w:r>
+        <w:rPr>
+          <w:rFonts w:hint="default"/>
+          <w:lang w:val="en-US" w:eastAsia="zh-CN"/>
+        </w:rPr>
+        <w:t> *     int val;</w:t>
+      </w:r>
+    </w:p>
+    <w:p>
+      <w:pPr>
+        <w:bidi w:val="0"/>
+        <w:ind w:firstLine="420" w:firstLineChars="0"/>
+        <w:rPr>
+          <w:rFonts w:hint="default"/>
+          <w:lang w:val="en-US" w:eastAsia="zh-CN"/>
+        </w:rPr>
+      </w:pPr>
+      <w:r>
+        <w:rPr>
+          <w:rFonts w:hint="default"/>
+          <w:lang w:val="en-US" w:eastAsia="zh-CN"/>
+        </w:rPr>
+        <w:t> *     ListNode *next;</w:t>
+      </w:r>
+    </w:p>
+    <w:p>
+      <w:pPr>
+        <w:bidi w:val="0"/>
+        <w:ind w:firstLine="420" w:firstLineChars="0"/>
+        <w:rPr>
+          <w:rFonts w:hint="default"/>
+          <w:lang w:val="en-US" w:eastAsia="zh-CN"/>
+        </w:rPr>
+      </w:pPr>
+      <w:r>
+        <w:rPr>
+          <w:rFonts w:hint="default"/>
+          <w:lang w:val="en-US" w:eastAsia="zh-CN"/>
+        </w:rPr>
+        <w:t> *     ListNode(int x) : val(x), next(NULL) {}</w:t>
+      </w:r>
+    </w:p>
+    <w:p>
+      <w:pPr>
+        <w:bidi w:val="0"/>
+        <w:ind w:firstLine="420" w:firstLineChars="0"/>
+        <w:rPr>
+          <w:rFonts w:hint="default"/>
+          <w:lang w:val="en-US" w:eastAsia="zh-CN"/>
+        </w:rPr>
+      </w:pPr>
+      <w:r>
+        <w:rPr>
+          <w:rFonts w:hint="default"/>
+          <w:lang w:val="en-US" w:eastAsia="zh-CN"/>
+        </w:rPr>
+        <w:t> * };</w:t>
+      </w:r>
+    </w:p>
+    <w:p>
+      <w:pPr>
+        <w:bidi w:val="0"/>
+        <w:ind w:firstLine="420" w:firstLineChars="0"/>
+        <w:rPr>
+          <w:rFonts w:hint="default"/>
+          <w:lang w:val="en-US" w:eastAsia="zh-CN"/>
+        </w:rPr>
+      </w:pPr>
+      <w:r>
+        <w:rPr>
+          <w:rFonts w:hint="default"/>
+          <w:lang w:val="en-US" w:eastAsia="zh-CN"/>
+        </w:rPr>
+        <w:t> */</w:t>
+      </w:r>
+    </w:p>
+    <w:p>
+      <w:pPr>
+        <w:bidi w:val="0"/>
+        <w:ind w:firstLine="420" w:firstLineChars="0"/>
+        <w:rPr>
+          <w:rFonts w:hint="default"/>
+          <w:lang w:val="en-US" w:eastAsia="zh-CN"/>
+        </w:rPr>
+      </w:pPr>
+      <w:r>
+        <w:rPr>
+          <w:rFonts w:hint="default"/>
+          <w:lang w:val="en-US" w:eastAsia="zh-CN"/>
+        </w:rPr>
+        <w:t>class Solution {</w:t>
+      </w:r>
+    </w:p>
+    <w:p>
+      <w:pPr>
+        <w:bidi w:val="0"/>
+        <w:ind w:firstLine="420" w:firstLineChars="0"/>
+        <w:rPr>
+          <w:rFonts w:hint="default"/>
+          <w:lang w:val="en-US" w:eastAsia="zh-CN"/>
+        </w:rPr>
+      </w:pPr>
+      <w:r>
+        <w:rPr>
+          <w:rFonts w:hint="default"/>
+          <w:lang w:val="en-US" w:eastAsia="zh-CN"/>
+        </w:rPr>
+        <w:t>public:</w:t>
+      </w:r>
+    </w:p>
+    <w:p>
+      <w:pPr>
+        <w:bidi w:val="0"/>
+        <w:ind w:firstLine="420" w:firstLineChars="0"/>
+        <w:rPr>
+          <w:rFonts w:hint="default"/>
+          <w:lang w:val="en-US" w:eastAsia="zh-CN"/>
+        </w:rPr>
+      </w:pPr>
+      <w:r>
+        <w:rPr>
+          <w:rFonts w:hint="default"/>
+          <w:lang w:val="en-US" w:eastAsia="zh-CN"/>
+        </w:rPr>
+        <w:t>    bool hasCycle(ListNode *head) {</w:t>
+      </w:r>
+    </w:p>
+    <w:p>
+      <w:pPr>
+        <w:bidi w:val="0"/>
+        <w:ind w:firstLine="420" w:firstLineChars="0"/>
+        <w:rPr>
+          <w:rFonts w:hint="default"/>
+          <w:lang w:val="en-US" w:eastAsia="zh-CN"/>
+        </w:rPr>
+      </w:pPr>
+      <w:r>
+        <w:rPr>
+          <w:rFonts w:hint="default"/>
+          <w:lang w:val="en-US" w:eastAsia="zh-CN"/>
+        </w:rPr>
+        <w:t>        if(NULL==head || (NULL!=head &amp;&amp; head==head-&gt;next))</w:t>
+      </w:r>
+    </w:p>
+    <w:p>
+      <w:pPr>
+        <w:bidi w:val="0"/>
+        <w:ind w:firstLine="420" w:firstLineChars="0"/>
+        <w:rPr>
+          <w:rFonts w:hint="default"/>
+          <w:lang w:val="en-US" w:eastAsia="zh-CN"/>
+        </w:rPr>
+      </w:pPr>
+      <w:r>
+        <w:rPr>
+          <w:rFonts w:hint="default"/>
+          <w:lang w:val="en-US" w:eastAsia="zh-CN"/>
+        </w:rPr>
+        <w:t>            return true;</w:t>
+      </w:r>
+    </w:p>
+    <w:p>
+      <w:pPr>
+        <w:bidi w:val="0"/>
+        <w:ind w:firstLine="420" w:firstLineChars="0"/>
+        <w:rPr>
+          <w:rFonts w:hint="default"/>
+          <w:lang w:val="en-US" w:eastAsia="zh-CN"/>
+        </w:rPr>
+      </w:pPr>
+      <w:r>
+        <w:rPr>
+          <w:rFonts w:hint="default"/>
+          <w:lang w:val="en-US" w:eastAsia="zh-CN"/>
+        </w:rPr>
+        <w:t>        ListNode *slow = head;</w:t>
+      </w:r>
+    </w:p>
+    <w:p>
+      <w:pPr>
+        <w:bidi w:val="0"/>
+        <w:ind w:firstLine="420" w:firstLineChars="0"/>
+        <w:rPr>
+          <w:rFonts w:hint="default"/>
+          <w:lang w:val="en-US" w:eastAsia="zh-CN"/>
+        </w:rPr>
+      </w:pPr>
+      <w:r>
+        <w:rPr>
+          <w:rFonts w:hint="default"/>
+          <w:lang w:val="en-US" w:eastAsia="zh-CN"/>
+        </w:rPr>
+        <w:t>        ListNode *fast = head-&gt;next;</w:t>
+      </w:r>
+    </w:p>
+    <w:p>
+      <w:pPr>
+        <w:bidi w:val="0"/>
+        <w:ind w:firstLine="420" w:firstLineChars="0"/>
+        <w:rPr>
+          <w:rFonts w:hint="default"/>
+          <w:color w:val="FF0000"/>
+          <w:lang w:val="en-US" w:eastAsia="zh-CN"/>
+        </w:rPr>
+      </w:pPr>
+      <w:r>
+        <w:rPr>
+          <w:rFonts w:hint="default"/>
+          <w:lang w:val="en-US" w:eastAsia="zh-CN"/>
+        </w:rPr>
+        <w:t>      </w:t>
+      </w:r>
+      <w:r>
+        <w:rPr>
+          <w:rFonts w:hint="default"/>
+          <w:color w:val="FF0000"/>
+          <w:lang w:val="en-US" w:eastAsia="zh-CN"/>
+        </w:rPr>
+        <w:t>  while(head)</w:t>
+      </w:r>
+      <w:r>
+        <w:rPr>
+          <w:rFonts w:hint="eastAsia"/>
+          <w:color w:val="FF0000"/>
+          <w:lang w:val="en-US" w:eastAsia="zh-CN"/>
+        </w:rPr>
+        <w:tab/>
+        <w:t>//如果是循环链表则死循环，这里应该是快慢指针不同</w:t>
+      </w:r>
+    </w:p>
+    <w:p>
+      <w:pPr>
+        <w:bidi w:val="0"/>
+        <w:ind w:firstLine="420" w:firstLineChars="0"/>
+        <w:rPr>
+          <w:rFonts w:hint="default"/>
+          <w:lang w:val="en-US" w:eastAsia="zh-CN"/>
+        </w:rPr>
+      </w:pPr>
+      <w:r>
+        <w:rPr>
+          <w:rFonts w:hint="default"/>
+          <w:lang w:val="en-US" w:eastAsia="zh-CN"/>
+        </w:rPr>
+        <w:t>        {</w:t>
+      </w:r>
+    </w:p>
+    <w:p>
+      <w:pPr>
+        <w:bidi w:val="0"/>
+        <w:ind w:firstLine="420" w:firstLineChars="0"/>
+        <w:rPr>
+          <w:rFonts w:hint="default"/>
+          <w:lang w:val="en-US" w:eastAsia="zh-CN"/>
+        </w:rPr>
+      </w:pPr>
+      <w:r>
+        <w:rPr>
+          <w:rFonts w:hint="default"/>
+          <w:lang w:val="en-US" w:eastAsia="zh-CN"/>
+        </w:rPr>
+        <w:t>            if(slow == fast)</w:t>
+      </w:r>
+    </w:p>
+    <w:p>
+      <w:pPr>
+        <w:bidi w:val="0"/>
+        <w:ind w:firstLine="420" w:firstLineChars="0"/>
+        <w:rPr>
+          <w:rFonts w:hint="default"/>
+          <w:lang w:val="en-US" w:eastAsia="zh-CN"/>
+        </w:rPr>
+      </w:pPr>
+      <w:r>
+        <w:rPr>
+          <w:rFonts w:hint="default"/>
+          <w:lang w:val="en-US" w:eastAsia="zh-CN"/>
+        </w:rPr>
+        <w:t>                return true;</w:t>
+      </w:r>
+    </w:p>
+    <w:p>
+      <w:pPr>
+        <w:bidi w:val="0"/>
+        <w:ind w:firstLine="420" w:firstLineChars="0"/>
+        <w:rPr>
+          <w:rFonts w:hint="default"/>
+          <w:lang w:val="en-US" w:eastAsia="zh-CN"/>
+        </w:rPr>
+      </w:pPr>
+      <w:r>
+        <w:rPr>
+          <w:rFonts w:hint="default"/>
+          <w:lang w:val="en-US" w:eastAsia="zh-CN"/>
+        </w:rPr>
+        <w:t>            slow = slow-&gt;next;</w:t>
+      </w:r>
+    </w:p>
+    <w:p>
+      <w:pPr>
+        <w:bidi w:val="0"/>
+        <w:ind w:firstLine="420" w:firstLineChars="0"/>
+        <w:rPr>
+          <w:rFonts w:hint="default"/>
+          <w:lang w:val="en-US" w:eastAsia="zh-CN"/>
+        </w:rPr>
+      </w:pPr>
+      <w:r>
+        <w:rPr>
+          <w:rFonts w:hint="default"/>
+          <w:lang w:val="en-US" w:eastAsia="zh-CN"/>
+        </w:rPr>
+        <w:t>            fast = (fast-&gt;next)-&gt;next;</w:t>
+      </w:r>
+    </w:p>
+    <w:p>
+      <w:pPr>
+        <w:bidi w:val="0"/>
+        <w:ind w:firstLine="420" w:firstLineChars="0"/>
+        <w:rPr>
+          <w:rFonts w:hint="default"/>
+          <w:lang w:val="en-US" w:eastAsia="zh-CN"/>
+        </w:rPr>
+      </w:pPr>
+      <w:r>
+        <w:rPr>
+          <w:rFonts w:hint="default"/>
+          <w:lang w:val="en-US" w:eastAsia="zh-CN"/>
+        </w:rPr>
+        <w:t>            head = head-&gt;next;</w:t>
+      </w:r>
+    </w:p>
+    <w:p>
+      <w:pPr>
+        <w:bidi w:val="0"/>
+        <w:ind w:firstLine="420" w:firstLineChars="0"/>
+        <w:rPr>
+          <w:rFonts w:hint="default"/>
+          <w:lang w:val="en-US" w:eastAsia="zh-CN"/>
+        </w:rPr>
+      </w:pPr>
+      <w:r>
+        <w:rPr>
+          <w:rFonts w:hint="default"/>
+          <w:lang w:val="en-US" w:eastAsia="zh-CN"/>
+        </w:rPr>
+        <w:t>        }</w:t>
+      </w:r>
+    </w:p>
+    <w:p>
+      <w:pPr>
+        <w:bidi w:val="0"/>
+        <w:ind w:firstLine="420" w:firstLineChars="0"/>
+        <w:rPr>
+          <w:rFonts w:hint="default"/>
+          <w:lang w:val="en-US" w:eastAsia="zh-CN"/>
+        </w:rPr>
+      </w:pPr>
+      <w:r>
+        <w:rPr>
+          <w:rFonts w:hint="default"/>
+          <w:lang w:val="en-US" w:eastAsia="zh-CN"/>
+        </w:rPr>
+        <w:t>        return false;</w:t>
+      </w:r>
+    </w:p>
+    <w:p>
+      <w:pPr>
+        <w:bidi w:val="0"/>
+        <w:ind w:firstLine="420" w:firstLineChars="0"/>
+        <w:rPr>
+          <w:rFonts w:hint="default"/>
+          <w:lang w:val="en-US" w:eastAsia="zh-CN"/>
+        </w:rPr>
+      </w:pPr>
+      <w:r>
+        <w:rPr>
+          <w:rFonts w:hint="default"/>
+          <w:lang w:val="en-US" w:eastAsia="zh-CN"/>
+        </w:rPr>
+        <w:t>    }</w:t>
+      </w:r>
+    </w:p>
+    <w:p>
+      <w:pPr>
+        <w:bidi w:val="0"/>
+        <w:ind w:firstLine="420" w:firstLineChars="0"/>
+        <w:rPr>
+          <w:rFonts w:hint="default"/>
+          <w:lang w:val="en-US" w:eastAsia="zh-CN"/>
+        </w:rPr>
+      </w:pPr>
+      <w:r>
+        <w:rPr>
+          <w:rFonts w:hint="default"/>
+          <w:lang w:val="en-US" w:eastAsia="zh-CN"/>
+        </w:rPr>
+        <w:t>};</w:t>
+      </w:r>
+    </w:p>
+    <w:p>
+      <w:pPr>
+        <w:bidi w:val="0"/>
+        <w:ind w:firstLine="420" w:firstLineChars="0"/>
+        <w:rPr>
+          <w:rFonts w:hint="default"/>
+          <w:lang w:val="en-US" w:eastAsia="zh-CN"/>
+        </w:rPr>
+      </w:pPr>
+    </w:p>
+    <w:p>
+      <w:pPr>
+        <w:ind w:firstLine="420" w:firstLineChars="0"/>
+        <w:rPr>
+          <w:rStyle w:val="6"/>
+          <w:rFonts w:hint="eastAsia"/>
+          <w:sz w:val="24"/>
+          <w:szCs w:val="24"/>
+          <w:lang w:val="en-US" w:eastAsia="zh-CN"/>
+        </w:rPr>
+      </w:pPr>
+      <w:r>
+        <w:rPr>
+          <w:rStyle w:val="6"/>
+          <w:rFonts w:hint="eastAsia"/>
+          <w:sz w:val="24"/>
+          <w:szCs w:val="24"/>
           <w:lang w:val="en-US" w:eastAsia="zh-CN"/>
         </w:rPr>
         <w:t>另一种写法：</w:t>
@@ -1648,15 +2170,19 @@
           <w:rFonts w:hint="default"/>
           <w:b w:val="0"/>
           <w:bCs/>
-          <w:lang w:val="en-US" w:eastAsia="zh-CN"/>
-        </w:rPr>
-      </w:pPr>
-      <w:r>
-        <w:rPr>
-          <w:rStyle w:val="6"/>
-          <w:rFonts w:hint="default"/>
-          <w:b w:val="0"/>
-          <w:bCs/>
+          <w:sz w:val="24"/>
+          <w:szCs w:val="24"/>
+          <w:lang w:val="en-US" w:eastAsia="zh-CN"/>
+        </w:rPr>
+      </w:pPr>
+      <w:r>
+        <w:rPr>
+          <w:rStyle w:val="6"/>
+          <w:rFonts w:hint="default"/>
+          <w:b w:val="0"/>
+          <w:bCs/>
+          <w:sz w:val="24"/>
+          <w:szCs w:val="24"/>
           <w:lang w:val="en-US" w:eastAsia="zh-CN"/>
         </w:rPr>
         <w:t>/**</w:t>
@@ -1670,15 +2196,19 @@
           <w:rFonts w:hint="default"/>
           <w:b w:val="0"/>
           <w:bCs/>
-          <w:lang w:val="en-US" w:eastAsia="zh-CN"/>
-        </w:rPr>
-      </w:pPr>
-      <w:r>
-        <w:rPr>
-          <w:rStyle w:val="6"/>
-          <w:rFonts w:hint="default"/>
-          <w:b w:val="0"/>
-          <w:bCs/>
+          <w:sz w:val="24"/>
+          <w:szCs w:val="24"/>
+          <w:lang w:val="en-US" w:eastAsia="zh-CN"/>
+        </w:rPr>
+      </w:pPr>
+      <w:r>
+        <w:rPr>
+          <w:rStyle w:val="6"/>
+          <w:rFonts w:hint="default"/>
+          <w:b w:val="0"/>
+          <w:bCs/>
+          <w:sz w:val="24"/>
+          <w:szCs w:val="24"/>
           <w:lang w:val="en-US" w:eastAsia="zh-CN"/>
         </w:rPr>
         <w:t> * Definition for singly-linked list.</w:t>
@@ -1692,15 +2222,19 @@
           <w:rFonts w:hint="default"/>
           <w:b w:val="0"/>
           <w:bCs/>
-          <w:lang w:val="en-US" w:eastAsia="zh-CN"/>
-        </w:rPr>
-      </w:pPr>
-      <w:r>
-        <w:rPr>
-          <w:rStyle w:val="6"/>
-          <w:rFonts w:hint="default"/>
-          <w:b w:val="0"/>
-          <w:bCs/>
+          <w:sz w:val="24"/>
+          <w:szCs w:val="24"/>
+          <w:lang w:val="en-US" w:eastAsia="zh-CN"/>
+        </w:rPr>
+      </w:pPr>
+      <w:r>
+        <w:rPr>
+          <w:rStyle w:val="6"/>
+          <w:rFonts w:hint="default"/>
+          <w:b w:val="0"/>
+          <w:bCs/>
+          <w:sz w:val="24"/>
+          <w:szCs w:val="24"/>
           <w:lang w:val="en-US" w:eastAsia="zh-CN"/>
         </w:rPr>
         <w:t> * struct ListNode {</w:t>
@@ -1714,15 +2248,19 @@
           <w:rFonts w:hint="default"/>
           <w:b w:val="0"/>
           <w:bCs/>
-          <w:lang w:val="en-US" w:eastAsia="zh-CN"/>
-        </w:rPr>
-      </w:pPr>
-      <w:r>
-        <w:rPr>
-          <w:rStyle w:val="6"/>
-          <w:rFonts w:hint="default"/>
-          <w:b w:val="0"/>
-          <w:bCs/>
+          <w:sz w:val="24"/>
+          <w:szCs w:val="24"/>
+          <w:lang w:val="en-US" w:eastAsia="zh-CN"/>
+        </w:rPr>
+      </w:pPr>
+      <w:r>
+        <w:rPr>
+          <w:rStyle w:val="6"/>
+          <w:rFonts w:hint="default"/>
+          <w:b w:val="0"/>
+          <w:bCs/>
+          <w:sz w:val="24"/>
+          <w:szCs w:val="24"/>
           <w:lang w:val="en-US" w:eastAsia="zh-CN"/>
         </w:rPr>
         <w:t> *     int val;</w:t>
@@ -1736,15 +2274,19 @@
           <w:rFonts w:hint="default"/>
           <w:b w:val="0"/>
           <w:bCs/>
-          <w:lang w:val="en-US" w:eastAsia="zh-CN"/>
-        </w:rPr>
-      </w:pPr>
-      <w:r>
-        <w:rPr>
-          <w:rStyle w:val="6"/>
-          <w:rFonts w:hint="default"/>
-          <w:b w:val="0"/>
-          <w:bCs/>
+          <w:sz w:val="24"/>
+          <w:szCs w:val="24"/>
+          <w:lang w:val="en-US" w:eastAsia="zh-CN"/>
+        </w:rPr>
+      </w:pPr>
+      <w:r>
+        <w:rPr>
+          <w:rStyle w:val="6"/>
+          <w:rFonts w:hint="default"/>
+          <w:b w:val="0"/>
+          <w:bCs/>
+          <w:sz w:val="24"/>
+          <w:szCs w:val="24"/>
           <w:lang w:val="en-US" w:eastAsia="zh-CN"/>
         </w:rPr>
         <w:t> *     ListNode *next;</w:t>
@@ -1758,15 +2300,19 @@
           <w:rFonts w:hint="default"/>
           <w:b w:val="0"/>
           <w:bCs/>
-          <w:lang w:val="en-US" w:eastAsia="zh-CN"/>
-        </w:rPr>
-      </w:pPr>
-      <w:r>
-        <w:rPr>
-          <w:rStyle w:val="6"/>
-          <w:rFonts w:hint="default"/>
-          <w:b w:val="0"/>
-          <w:bCs/>
+          <w:sz w:val="24"/>
+          <w:szCs w:val="24"/>
+          <w:lang w:val="en-US" w:eastAsia="zh-CN"/>
+        </w:rPr>
+      </w:pPr>
+      <w:r>
+        <w:rPr>
+          <w:rStyle w:val="6"/>
+          <w:rFonts w:hint="default"/>
+          <w:b w:val="0"/>
+          <w:bCs/>
+          <w:sz w:val="24"/>
+          <w:szCs w:val="24"/>
           <w:lang w:val="en-US" w:eastAsia="zh-CN"/>
         </w:rPr>
         <w:t> *     ListNode(int x) : val(x), next(NULL) {}</w:t>
@@ -1780,15 +2326,19 @@
           <w:rFonts w:hint="default"/>
           <w:b w:val="0"/>
           <w:bCs/>
-          <w:lang w:val="en-US" w:eastAsia="zh-CN"/>
-        </w:rPr>
-      </w:pPr>
-      <w:r>
-        <w:rPr>
-          <w:rStyle w:val="6"/>
-          <w:rFonts w:hint="default"/>
-          <w:b w:val="0"/>
-          <w:bCs/>
+          <w:sz w:val="24"/>
+          <w:szCs w:val="24"/>
+          <w:lang w:val="en-US" w:eastAsia="zh-CN"/>
+        </w:rPr>
+      </w:pPr>
+      <w:r>
+        <w:rPr>
+          <w:rStyle w:val="6"/>
+          <w:rFonts w:hint="default"/>
+          <w:b w:val="0"/>
+          <w:bCs/>
+          <w:sz w:val="24"/>
+          <w:szCs w:val="24"/>
           <w:lang w:val="en-US" w:eastAsia="zh-CN"/>
         </w:rPr>
         <w:t> * };</w:t>
@@ -1802,15 +2352,19 @@
           <w:rFonts w:hint="default"/>
           <w:b w:val="0"/>
           <w:bCs/>
-          <w:lang w:val="en-US" w:eastAsia="zh-CN"/>
-        </w:rPr>
-      </w:pPr>
-      <w:r>
-        <w:rPr>
-          <w:rStyle w:val="6"/>
-          <w:rFonts w:hint="default"/>
-          <w:b w:val="0"/>
-          <w:bCs/>
+          <w:sz w:val="24"/>
+          <w:szCs w:val="24"/>
+          <w:lang w:val="en-US" w:eastAsia="zh-CN"/>
+        </w:rPr>
+      </w:pPr>
+      <w:r>
+        <w:rPr>
+          <w:rStyle w:val="6"/>
+          <w:rFonts w:hint="default"/>
+          <w:b w:val="0"/>
+          <w:bCs/>
+          <w:sz w:val="24"/>
+          <w:szCs w:val="24"/>
           <w:lang w:val="en-US" w:eastAsia="zh-CN"/>
         </w:rPr>
         <w:t> */</w:t>
@@ -1824,15 +2378,19 @@
           <w:rFonts w:hint="default"/>
           <w:b w:val="0"/>
           <w:bCs/>
-          <w:lang w:val="en-US" w:eastAsia="zh-CN"/>
-        </w:rPr>
-      </w:pPr>
-      <w:r>
-        <w:rPr>
-          <w:rStyle w:val="6"/>
-          <w:rFonts w:hint="default"/>
-          <w:b w:val="0"/>
-          <w:bCs/>
+          <w:sz w:val="24"/>
+          <w:szCs w:val="24"/>
+          <w:lang w:val="en-US" w:eastAsia="zh-CN"/>
+        </w:rPr>
+      </w:pPr>
+      <w:r>
+        <w:rPr>
+          <w:rStyle w:val="6"/>
+          <w:rFonts w:hint="default"/>
+          <w:b w:val="0"/>
+          <w:bCs/>
+          <w:sz w:val="24"/>
+          <w:szCs w:val="24"/>
           <w:lang w:val="en-US" w:eastAsia="zh-CN"/>
         </w:rPr>
         <w:t>class Solution {</w:t>
@@ -1846,15 +2404,19 @@
           <w:rFonts w:hint="default"/>
           <w:b w:val="0"/>
           <w:bCs/>
-          <w:lang w:val="en-US" w:eastAsia="zh-CN"/>
-        </w:rPr>
-      </w:pPr>
-      <w:r>
-        <w:rPr>
-          <w:rStyle w:val="6"/>
-          <w:rFonts w:hint="default"/>
-          <w:b w:val="0"/>
-          <w:bCs/>
+          <w:sz w:val="24"/>
+          <w:szCs w:val="24"/>
+          <w:lang w:val="en-US" w:eastAsia="zh-CN"/>
+        </w:rPr>
+      </w:pPr>
+      <w:r>
+        <w:rPr>
+          <w:rStyle w:val="6"/>
+          <w:rFonts w:hint="default"/>
+          <w:b w:val="0"/>
+          <w:bCs/>
+          <w:sz w:val="24"/>
+          <w:szCs w:val="24"/>
           <w:lang w:val="en-US" w:eastAsia="zh-CN"/>
         </w:rPr>
         <w:t>public:</w:t>
@@ -1868,15 +2430,19 @@
           <w:rFonts w:hint="default"/>
           <w:b w:val="0"/>
           <w:bCs/>
-          <w:lang w:val="en-US" w:eastAsia="zh-CN"/>
-        </w:rPr>
-      </w:pPr>
-      <w:r>
-        <w:rPr>
-          <w:rStyle w:val="6"/>
-          <w:rFonts w:hint="default"/>
-          <w:b w:val="0"/>
-          <w:bCs/>
+          <w:sz w:val="24"/>
+          <w:szCs w:val="24"/>
+          <w:lang w:val="en-US" w:eastAsia="zh-CN"/>
+        </w:rPr>
+      </w:pPr>
+      <w:r>
+        <w:rPr>
+          <w:rStyle w:val="6"/>
+          <w:rFonts w:hint="default"/>
+          <w:b w:val="0"/>
+          <w:bCs/>
+          <w:sz w:val="24"/>
+          <w:szCs w:val="24"/>
           <w:lang w:val="en-US" w:eastAsia="zh-CN"/>
         </w:rPr>
         <w:t>    bool hasCycle(ListNode *head) {</w:t>
@@ -1890,15 +2456,19 @@
           <w:rFonts w:hint="default"/>
           <w:b w:val="0"/>
           <w:bCs/>
-          <w:lang w:val="en-US" w:eastAsia="zh-CN"/>
-        </w:rPr>
-      </w:pPr>
-      <w:r>
-        <w:rPr>
-          <w:rStyle w:val="6"/>
-          <w:rFonts w:hint="default"/>
-          <w:b w:val="0"/>
-          <w:bCs/>
+          <w:sz w:val="24"/>
+          <w:szCs w:val="24"/>
+          <w:lang w:val="en-US" w:eastAsia="zh-CN"/>
+        </w:rPr>
+      </w:pPr>
+      <w:r>
+        <w:rPr>
+          <w:rStyle w:val="6"/>
+          <w:rFonts w:hint="default"/>
+          <w:b w:val="0"/>
+          <w:bCs/>
+          <w:sz w:val="24"/>
+          <w:szCs w:val="24"/>
           <w:lang w:val="en-US" w:eastAsia="zh-CN"/>
         </w:rPr>
         <w:t>        ListNode *slow=head,*fast=head;</w:t>
@@ -1913,15 +2483,19 @@
           <w:b w:val="0"/>
           <w:bCs/>
           <w:color w:val="FF0000"/>
-          <w:lang w:val="en-US" w:eastAsia="zh-CN"/>
-        </w:rPr>
-      </w:pPr>
-      <w:r>
-        <w:rPr>
-          <w:rStyle w:val="6"/>
-          <w:rFonts w:hint="default"/>
-          <w:b w:val="0"/>
-          <w:bCs/>
+          <w:sz w:val="24"/>
+          <w:szCs w:val="24"/>
+          <w:lang w:val="en-US" w:eastAsia="zh-CN"/>
+        </w:rPr>
+      </w:pPr>
+      <w:r>
+        <w:rPr>
+          <w:rStyle w:val="6"/>
+          <w:rFonts w:hint="default"/>
+          <w:b w:val="0"/>
+          <w:bCs/>
+          <w:sz w:val="24"/>
+          <w:szCs w:val="24"/>
           <w:lang w:val="en-US" w:eastAsia="zh-CN"/>
         </w:rPr>
         <w:t>  </w:t>
@@ -1933,6 +2507,8 @@
           <w:b w:val="0"/>
           <w:bCs/>
           <w:color w:val="FF0000"/>
+          <w:sz w:val="24"/>
+          <w:szCs w:val="24"/>
           <w:lang w:val="en-US" w:eastAsia="zh-CN"/>
         </w:rPr>
         <w:t>      while(fast &amp;&amp; fast-&gt;next)</w:t>
@@ -1946,15 +2522,19 @@
           <w:rFonts w:hint="default"/>
           <w:b w:val="0"/>
           <w:bCs/>
-          <w:lang w:val="en-US" w:eastAsia="zh-CN"/>
-        </w:rPr>
-      </w:pPr>
-      <w:r>
-        <w:rPr>
-          <w:rStyle w:val="6"/>
-          <w:rFonts w:hint="default"/>
-          <w:b w:val="0"/>
-          <w:bCs/>
+          <w:sz w:val="24"/>
+          <w:szCs w:val="24"/>
+          <w:lang w:val="en-US" w:eastAsia="zh-CN"/>
+        </w:rPr>
+      </w:pPr>
+      <w:r>
+        <w:rPr>
+          <w:rStyle w:val="6"/>
+          <w:rFonts w:hint="default"/>
+          <w:b w:val="0"/>
+          <w:bCs/>
+          <w:sz w:val="24"/>
+          <w:szCs w:val="24"/>
           <w:lang w:val="en-US" w:eastAsia="zh-CN"/>
         </w:rPr>
         <w:t>        {</w:t>
@@ -1968,15 +2548,19 @@
           <w:rFonts w:hint="default"/>
           <w:b w:val="0"/>
           <w:bCs/>
-          <w:lang w:val="en-US" w:eastAsia="zh-CN"/>
-        </w:rPr>
-      </w:pPr>
-      <w:r>
-        <w:rPr>
-          <w:rStyle w:val="6"/>
-          <w:rFonts w:hint="default"/>
-          <w:b w:val="0"/>
-          <w:bCs/>
+          <w:sz w:val="24"/>
+          <w:szCs w:val="24"/>
+          <w:lang w:val="en-US" w:eastAsia="zh-CN"/>
+        </w:rPr>
+      </w:pPr>
+      <w:r>
+        <w:rPr>
+          <w:rStyle w:val="6"/>
+          <w:rFonts w:hint="default"/>
+          <w:b w:val="0"/>
+          <w:bCs/>
+          <w:sz w:val="24"/>
+          <w:szCs w:val="24"/>
           <w:lang w:val="en-US" w:eastAsia="zh-CN"/>
         </w:rPr>
         <w:t>            slow = slow-&gt;next;</w:t>
@@ -1990,15 +2574,19 @@
           <w:rFonts w:hint="default"/>
           <w:b w:val="0"/>
           <w:bCs/>
-          <w:lang w:val="en-US" w:eastAsia="zh-CN"/>
-        </w:rPr>
-      </w:pPr>
-      <w:r>
-        <w:rPr>
-          <w:rStyle w:val="6"/>
-          <w:rFonts w:hint="default"/>
-          <w:b w:val="0"/>
-          <w:bCs/>
+          <w:sz w:val="24"/>
+          <w:szCs w:val="24"/>
+          <w:lang w:val="en-US" w:eastAsia="zh-CN"/>
+        </w:rPr>
+      </w:pPr>
+      <w:r>
+        <w:rPr>
+          <w:rStyle w:val="6"/>
+          <w:rFonts w:hint="default"/>
+          <w:b w:val="0"/>
+          <w:bCs/>
+          <w:sz w:val="24"/>
+          <w:szCs w:val="24"/>
           <w:lang w:val="en-US" w:eastAsia="zh-CN"/>
         </w:rPr>
         <w:t>            fast = fast-&gt;next-&gt;next;</w:t>
@@ -2012,15 +2600,19 @@
           <w:rFonts w:hint="default"/>
           <w:b w:val="0"/>
           <w:bCs/>
-          <w:lang w:val="en-US" w:eastAsia="zh-CN"/>
-        </w:rPr>
-      </w:pPr>
-      <w:r>
-        <w:rPr>
-          <w:rStyle w:val="6"/>
-          <w:rFonts w:hint="default"/>
-          <w:b w:val="0"/>
-          <w:bCs/>
+          <w:sz w:val="24"/>
+          <w:szCs w:val="24"/>
+          <w:lang w:val="en-US" w:eastAsia="zh-CN"/>
+        </w:rPr>
+      </w:pPr>
+      <w:r>
+        <w:rPr>
+          <w:rStyle w:val="6"/>
+          <w:rFonts w:hint="default"/>
+          <w:b w:val="0"/>
+          <w:bCs/>
+          <w:sz w:val="24"/>
+          <w:szCs w:val="24"/>
           <w:lang w:val="en-US" w:eastAsia="zh-CN"/>
         </w:rPr>
         <w:t>            if(slow == fast)</w:t>
@@ -2034,15 +2626,19 @@
           <w:rFonts w:hint="default"/>
           <w:b w:val="0"/>
           <w:bCs/>
-          <w:lang w:val="en-US" w:eastAsia="zh-CN"/>
-        </w:rPr>
-      </w:pPr>
-      <w:r>
-        <w:rPr>
-          <w:rStyle w:val="6"/>
-          <w:rFonts w:hint="default"/>
-          <w:b w:val="0"/>
-          <w:bCs/>
+          <w:sz w:val="24"/>
+          <w:szCs w:val="24"/>
+          <w:lang w:val="en-US" w:eastAsia="zh-CN"/>
+        </w:rPr>
+      </w:pPr>
+      <w:r>
+        <w:rPr>
+          <w:rStyle w:val="6"/>
+          <w:rFonts w:hint="default"/>
+          <w:b w:val="0"/>
+          <w:bCs/>
+          <w:sz w:val="24"/>
+          <w:szCs w:val="24"/>
           <w:lang w:val="en-US" w:eastAsia="zh-CN"/>
         </w:rPr>
         <w:t>                return true;</w:t>
@@ -2056,15 +2652,19 @@
           <w:rFonts w:hint="default"/>
           <w:b w:val="0"/>
           <w:bCs/>
-          <w:lang w:val="en-US" w:eastAsia="zh-CN"/>
-        </w:rPr>
-      </w:pPr>
-      <w:r>
-        <w:rPr>
-          <w:rStyle w:val="6"/>
-          <w:rFonts w:hint="default"/>
-          <w:b w:val="0"/>
-          <w:bCs/>
+          <w:sz w:val="24"/>
+          <w:szCs w:val="24"/>
+          <w:lang w:val="en-US" w:eastAsia="zh-CN"/>
+        </w:rPr>
+      </w:pPr>
+      <w:r>
+        <w:rPr>
+          <w:rStyle w:val="6"/>
+          <w:rFonts w:hint="default"/>
+          <w:b w:val="0"/>
+          <w:bCs/>
+          <w:sz w:val="24"/>
+          <w:szCs w:val="24"/>
           <w:lang w:val="en-US" w:eastAsia="zh-CN"/>
         </w:rPr>
         <w:t>        }</w:t>
@@ -2078,15 +2678,19 @@
           <w:rFonts w:hint="default"/>
           <w:b w:val="0"/>
           <w:bCs/>
-          <w:lang w:val="en-US" w:eastAsia="zh-CN"/>
-        </w:rPr>
-      </w:pPr>
-      <w:r>
-        <w:rPr>
-          <w:rStyle w:val="6"/>
-          <w:rFonts w:hint="default"/>
-          <w:b w:val="0"/>
-          <w:bCs/>
+          <w:sz w:val="24"/>
+          <w:szCs w:val="24"/>
+          <w:lang w:val="en-US" w:eastAsia="zh-CN"/>
+        </w:rPr>
+      </w:pPr>
+      <w:r>
+        <w:rPr>
+          <w:rStyle w:val="6"/>
+          <w:rFonts w:hint="default"/>
+          <w:b w:val="0"/>
+          <w:bCs/>
+          <w:sz w:val="24"/>
+          <w:szCs w:val="24"/>
           <w:lang w:val="en-US" w:eastAsia="zh-CN"/>
         </w:rPr>
         <w:t>        return false;</w:t>
@@ -2100,15 +2704,19 @@
           <w:rFonts w:hint="default"/>
           <w:b w:val="0"/>
           <w:bCs/>
-          <w:lang w:val="en-US" w:eastAsia="zh-CN"/>
-        </w:rPr>
-      </w:pPr>
-      <w:r>
-        <w:rPr>
-          <w:rStyle w:val="6"/>
-          <w:rFonts w:hint="default"/>
-          <w:b w:val="0"/>
-          <w:bCs/>
+          <w:sz w:val="24"/>
+          <w:szCs w:val="24"/>
+          <w:lang w:val="en-US" w:eastAsia="zh-CN"/>
+        </w:rPr>
+      </w:pPr>
+      <w:r>
+        <w:rPr>
+          <w:rStyle w:val="6"/>
+          <w:rFonts w:hint="default"/>
+          <w:b w:val="0"/>
+          <w:bCs/>
+          <w:sz w:val="24"/>
+          <w:szCs w:val="24"/>
           <w:lang w:val="en-US" w:eastAsia="zh-CN"/>
         </w:rPr>
         <w:t>    }</w:t>
@@ -2122,15 +2730,19 @@
           <w:rFonts w:hint="default"/>
           <w:b w:val="0"/>
           <w:bCs/>
-          <w:lang w:val="en-US" w:eastAsia="zh-CN"/>
-        </w:rPr>
-      </w:pPr>
-      <w:r>
-        <w:rPr>
-          <w:rStyle w:val="6"/>
-          <w:rFonts w:hint="default"/>
-          <w:b w:val="0"/>
-          <w:bCs/>
+          <w:sz w:val="24"/>
+          <w:szCs w:val="24"/>
+          <w:lang w:val="en-US" w:eastAsia="zh-CN"/>
+        </w:rPr>
+      </w:pPr>
+      <w:r>
+        <w:rPr>
+          <w:rStyle w:val="6"/>
+          <w:rFonts w:hint="default"/>
+          <w:b w:val="0"/>
+          <w:bCs/>
+          <w:sz w:val="24"/>
+          <w:szCs w:val="24"/>
           <w:lang w:val="en-US" w:eastAsia="zh-CN"/>
         </w:rPr>
         <w:t>};</w:t>
@@ -2748,7 +3360,7 @@
     <w:rPr>
       <w:rFonts w:ascii="Times New Roman" w:hAnsi="Times New Roman" w:eastAsia="仿宋" w:cstheme="minorBidi"/>
       <w:kern w:val="2"/>
-      <w:sz w:val="28"/>
+      <w:sz w:val="24"/>
       <w:szCs w:val="24"/>
       <w:lang w:val="en-US" w:eastAsia="zh-CN" w:bidi="ar-SA"/>
     </w:rPr>

--- a/15. Leetcode/141. 环形链表.docx
+++ b/15. Leetcode/141. 环形链表.docx
@@ -746,7 +746,7 @@
           <w:rFonts w:hint="eastAsia"/>
           <w:lang w:val="en-US" w:eastAsia="zh-CN"/>
         </w:rPr>
-        <w:t xml:space="preserve">        unordered_map &lt;ListNode *,int&gt; m;</w:t>
+        <w:t xml:space="preserve">        unordered_map &lt;ListNode *,int&gt; mp;</w:t>
       </w:r>
     </w:p>
     <w:p>
@@ -803,7 +803,7 @@
           <w:color w:val="FF0000"/>
           <w:lang w:val="en-US" w:eastAsia="zh-CN"/>
         </w:rPr>
-        <w:t>m[head]++;</w:t>
+        <w:t>mp[head]++;</w:t>
       </w:r>
     </w:p>
     <w:p>
@@ -828,7 +828,7 @@
           <w:color w:val="FF0000"/>
           <w:lang w:val="en-US" w:eastAsia="zh-CN"/>
         </w:rPr>
-        <w:t xml:space="preserve">  if(m[head] &gt; 1)      return true;</w:t>
+        <w:t xml:space="preserve">  if(mp[head] &gt; 1)      return true;</w:t>
       </w:r>
     </w:p>
     <w:p>
@@ -913,6 +913,88 @@
     </w:p>
     <w:p>
       <w:pPr>
+        <w:ind w:firstLine="420" w:firstLineChars="0"/>
+        <w:rPr>
+          <w:rFonts w:hint="default"/>
+          <w:b/>
+          <w:bCs/>
+          <w:lang w:val="en-US" w:eastAsia="zh-CN"/>
+        </w:rPr>
+      </w:pPr>
+      <w:r>
+        <w:rPr>
+          <w:rFonts w:hint="eastAsia"/>
+          <w:b/>
+          <w:bCs/>
+          <w:lang w:val="en-US" w:eastAsia="zh-CN"/>
+        </w:rPr>
+        <w:t>复杂度分析：</w:t>
+      </w:r>
+    </w:p>
+    <w:p>
+      <w:pPr>
+        <w:ind w:firstLine="420" w:firstLineChars="0"/>
+        <w:rPr>
+          <w:rFonts w:hint="eastAsia"/>
+          <w:lang w:val="en-US" w:eastAsia="zh-CN"/>
+        </w:rPr>
+      </w:pPr>
+      <w:r>
+        <w:rPr>
+          <w:rFonts w:hint="eastAsia"/>
+          <w:lang w:val="en-US" w:eastAsia="zh-CN"/>
+        </w:rPr>
+        <w:t>时间复杂度：由于需要把链表扫描一遍，因此其时间复杂度为</w:t>
+      </w:r>
+      <w:r>
+        <w:rPr>
+          <w:rFonts w:hint="eastAsia"/>
+          <w:color w:val="FF0000"/>
+          <w:lang w:val="en-US" w:eastAsia="zh-CN"/>
+        </w:rPr>
+        <w:t>O(n)</w:t>
+      </w:r>
+      <w:r>
+        <w:rPr>
+          <w:rFonts w:hint="eastAsia"/>
+          <w:lang w:val="en-US" w:eastAsia="zh-CN"/>
+        </w:rPr>
+        <w:t>。</w:t>
+      </w:r>
+    </w:p>
+    <w:p>
+      <w:pPr>
+        <w:ind w:firstLine="420" w:firstLineChars="0"/>
+        <w:rPr>
+          <w:rFonts w:hint="default"/>
+          <w:lang w:val="en-US" w:eastAsia="zh-CN"/>
+        </w:rPr>
+      </w:pPr>
+      <w:r>
+        <w:rPr>
+          <w:rFonts w:hint="eastAsia"/>
+          <w:lang w:val="en-US" w:eastAsia="zh-CN"/>
+        </w:rPr>
+        <w:t>空间复杂度：由于要创建哈希表，因此空间复杂度为</w:t>
+      </w:r>
+      <w:r>
+        <w:rPr>
+          <w:rFonts w:hint="eastAsia"/>
+          <w:color w:val="FF0000"/>
+          <w:lang w:val="en-US" w:eastAsia="zh-CN"/>
+        </w:rPr>
+        <w:t>O(n)</w:t>
+      </w:r>
+      <w:r>
+        <w:rPr>
+          <w:rFonts w:hint="eastAsia"/>
+          <w:lang w:val="en-US" w:eastAsia="zh-CN"/>
+        </w:rPr>
+        <w:t>。</w:t>
+      </w:r>
+    </w:p>
+    <w:p>
+      <w:pPr>
         <w:pStyle w:val="3"/>
         <w:rPr>
           <w:rFonts w:hint="default"/>
@@ -1206,7 +1288,6 @@
         </w:rPr>
         <w:t xml:space="preserve">     </w:t>
       </w:r>
-      <w:bookmarkStart w:id="0" w:name="_GoBack"/>
       <w:r>
         <w:rPr>
           <w:rFonts w:hint="eastAsia"/>
@@ -1234,7 +1315,6 @@
         <w:t xml:space="preserve">            return false;</w:t>
       </w:r>
     </w:p>
-    <w:bookmarkEnd w:id="0"/>
     <w:p>
       <w:pPr>
         <w:ind w:firstLine="420" w:firstLineChars="0"/>
@@ -1491,9 +1571,17 @@
       <w:r>
         <w:rPr>
           <w:rFonts w:hint="eastAsia"/>
-          <w:lang w:val="en-US" w:eastAsia="zh-CN"/>
-        </w:rPr>
-        <w:t>O(n)，让我们将n设为链表中结点的总数。为了分析时间复杂度，我们分别考虑下面两种情况。</w:t>
+          <w:color w:val="FF0000"/>
+          <w:lang w:val="en-US" w:eastAsia="zh-CN"/>
+        </w:rPr>
+        <w:t>O(n)</w:t>
+      </w:r>
+      <w:r>
+        <w:rPr>
+          <w:rFonts w:hint="eastAsia"/>
+          <w:lang w:val="en-US" w:eastAsia="zh-CN"/>
+        </w:rPr>
+        <w:t>，让我们将n设为链表中结点的总数。为了分析时间复杂度，我们分别考虑下面两种情况。</w:t>
       </w:r>
     </w:p>
     <w:p>
@@ -1644,9 +1732,17 @@
       <w:r>
         <w:rPr>
           <w:rFonts w:hint="eastAsia"/>
-          <w:lang w:val="en-US" w:eastAsia="zh-CN"/>
-        </w:rPr>
-        <w:t>O(1)，我们只使用了慢指针和快指针两个结点，所以空间复杂度为O(1)。</w:t>
+          <w:color w:val="FF0000"/>
+          <w:lang w:val="en-US" w:eastAsia="zh-CN"/>
+        </w:rPr>
+        <w:t>O(1)</w:t>
+      </w:r>
+      <w:r>
+        <w:rPr>
+          <w:rFonts w:hint="eastAsia"/>
+          <w:lang w:val="en-US" w:eastAsia="zh-CN"/>
+        </w:rPr>
+        <w:t>，我们只使用了慢指针和快指针两个结点，所以空间复杂度为O(1)。</w:t>
       </w:r>
     </w:p>
     <w:p>
@@ -1957,6 +2053,13 @@
           <w:lang w:val="en-US" w:eastAsia="zh-CN"/>
         </w:rPr>
         <w:tab/>
+      </w:r>
+      <w:r>
+        <w:rPr>
+          <w:rFonts w:hint="eastAsia"/>
+          <w:color w:val="FF0000"/>
+          <w:lang w:val="en-US" w:eastAsia="zh-CN"/>
+        </w:rPr>
         <w:t>//如果是循环链表则死循环，这里应该是快慢指针不同</w:t>
       </w:r>
     </w:p>
@@ -2753,12 +2856,674 @@
         <w:ind w:firstLine="420" w:firstLineChars="0"/>
         <w:rPr>
           <w:rStyle w:val="6"/>
-          <w:rFonts w:hint="default"/>
-          <w:b w:val="0"/>
-          <w:bCs/>
-          <w:lang w:val="en-US" w:eastAsia="zh-CN"/>
-        </w:rPr>
-      </w:pPr>
+          <w:rFonts w:hint="eastAsia"/>
+          <w:b w:val="0"/>
+          <w:bCs/>
+          <w:lang w:val="en-US" w:eastAsia="zh-CN"/>
+        </w:rPr>
+      </w:pPr>
+      <w:r>
+        <w:rPr>
+          <w:rStyle w:val="6"/>
+          <w:rFonts w:hint="eastAsia"/>
+          <w:b w:val="0"/>
+          <w:bCs/>
+          <w:lang w:val="en-US" w:eastAsia="zh-CN"/>
+        </w:rPr>
+        <w:t>或：</w:t>
+      </w:r>
+    </w:p>
+    <w:p>
+      <w:pPr>
+        <w:ind w:firstLine="420" w:firstLineChars="0"/>
+        <w:rPr>
+          <w:rStyle w:val="6"/>
+          <w:rFonts w:hint="default"/>
+          <w:b w:val="0"/>
+          <w:bCs/>
+          <w:lang w:val="en-US" w:eastAsia="zh-CN"/>
+        </w:rPr>
+      </w:pPr>
+      <w:r>
+        <w:rPr>
+          <w:rStyle w:val="6"/>
+          <w:rFonts w:hint="default"/>
+          <w:b w:val="0"/>
+          <w:bCs/>
+          <w:lang w:val="en-US" w:eastAsia="zh-CN"/>
+        </w:rPr>
+        <w:t>/**</w:t>
+      </w:r>
+    </w:p>
+    <w:p>
+      <w:pPr>
+        <w:ind w:firstLine="420" w:firstLineChars="0"/>
+        <w:rPr>
+          <w:rStyle w:val="6"/>
+          <w:rFonts w:hint="default"/>
+          <w:b w:val="0"/>
+          <w:bCs/>
+          <w:lang w:val="en-US" w:eastAsia="zh-CN"/>
+        </w:rPr>
+      </w:pPr>
+      <w:r>
+        <w:rPr>
+          <w:rStyle w:val="6"/>
+          <w:rFonts w:hint="default"/>
+          <w:b w:val="0"/>
+          <w:bCs/>
+          <w:lang w:val="en-US" w:eastAsia="zh-CN"/>
+        </w:rPr>
+        <w:t> * Definition for singly-linked list.</w:t>
+      </w:r>
+    </w:p>
+    <w:p>
+      <w:pPr>
+        <w:ind w:firstLine="420" w:firstLineChars="0"/>
+        <w:rPr>
+          <w:rStyle w:val="6"/>
+          <w:rFonts w:hint="default"/>
+          <w:b w:val="0"/>
+          <w:bCs/>
+          <w:lang w:val="en-US" w:eastAsia="zh-CN"/>
+        </w:rPr>
+      </w:pPr>
+      <w:r>
+        <w:rPr>
+          <w:rStyle w:val="6"/>
+          <w:rFonts w:hint="default"/>
+          <w:b w:val="0"/>
+          <w:bCs/>
+          <w:lang w:val="en-US" w:eastAsia="zh-CN"/>
+        </w:rPr>
+        <w:t> * struct ListNode {</w:t>
+      </w:r>
+    </w:p>
+    <w:p>
+      <w:pPr>
+        <w:ind w:firstLine="420" w:firstLineChars="0"/>
+        <w:rPr>
+          <w:rStyle w:val="6"/>
+          <w:rFonts w:hint="default"/>
+          <w:b w:val="0"/>
+          <w:bCs/>
+          <w:lang w:val="en-US" w:eastAsia="zh-CN"/>
+        </w:rPr>
+      </w:pPr>
+      <w:r>
+        <w:rPr>
+          <w:rStyle w:val="6"/>
+          <w:rFonts w:hint="default"/>
+          <w:b w:val="0"/>
+          <w:bCs/>
+          <w:lang w:val="en-US" w:eastAsia="zh-CN"/>
+        </w:rPr>
+        <w:t> *     int val;</w:t>
+      </w:r>
+    </w:p>
+    <w:p>
+      <w:pPr>
+        <w:ind w:firstLine="420" w:firstLineChars="0"/>
+        <w:rPr>
+          <w:rStyle w:val="6"/>
+          <w:rFonts w:hint="default"/>
+          <w:b w:val="0"/>
+          <w:bCs/>
+          <w:lang w:val="en-US" w:eastAsia="zh-CN"/>
+        </w:rPr>
+      </w:pPr>
+      <w:r>
+        <w:rPr>
+          <w:rStyle w:val="6"/>
+          <w:rFonts w:hint="default"/>
+          <w:b w:val="0"/>
+          <w:bCs/>
+          <w:lang w:val="en-US" w:eastAsia="zh-CN"/>
+        </w:rPr>
+        <w:t> *     ListNode *next;</w:t>
+      </w:r>
+    </w:p>
+    <w:p>
+      <w:pPr>
+        <w:ind w:firstLine="420" w:firstLineChars="0"/>
+        <w:rPr>
+          <w:rStyle w:val="6"/>
+          <w:rFonts w:hint="default"/>
+          <w:b w:val="0"/>
+          <w:bCs/>
+          <w:lang w:val="en-US" w:eastAsia="zh-CN"/>
+        </w:rPr>
+      </w:pPr>
+      <w:r>
+        <w:rPr>
+          <w:rStyle w:val="6"/>
+          <w:rFonts w:hint="default"/>
+          <w:b w:val="0"/>
+          <w:bCs/>
+          <w:lang w:val="en-US" w:eastAsia="zh-CN"/>
+        </w:rPr>
+        <w:t> *     ListNode(int x) : val(x), next(NULL) {}</w:t>
+      </w:r>
+    </w:p>
+    <w:p>
+      <w:pPr>
+        <w:ind w:firstLine="420" w:firstLineChars="0"/>
+        <w:rPr>
+          <w:rStyle w:val="6"/>
+          <w:rFonts w:hint="default"/>
+          <w:b w:val="0"/>
+          <w:bCs/>
+          <w:lang w:val="en-US" w:eastAsia="zh-CN"/>
+        </w:rPr>
+      </w:pPr>
+      <w:r>
+        <w:rPr>
+          <w:rStyle w:val="6"/>
+          <w:rFonts w:hint="default"/>
+          <w:b w:val="0"/>
+          <w:bCs/>
+          <w:lang w:val="en-US" w:eastAsia="zh-CN"/>
+        </w:rPr>
+        <w:t> * };</w:t>
+      </w:r>
+    </w:p>
+    <w:p>
+      <w:pPr>
+        <w:ind w:firstLine="420" w:firstLineChars="0"/>
+        <w:rPr>
+          <w:rStyle w:val="6"/>
+          <w:rFonts w:hint="default"/>
+          <w:b w:val="0"/>
+          <w:bCs/>
+          <w:lang w:val="en-US" w:eastAsia="zh-CN"/>
+        </w:rPr>
+      </w:pPr>
+      <w:r>
+        <w:rPr>
+          <w:rStyle w:val="6"/>
+          <w:rFonts w:hint="default"/>
+          <w:b w:val="0"/>
+          <w:bCs/>
+          <w:lang w:val="en-US" w:eastAsia="zh-CN"/>
+        </w:rPr>
+        <w:t> */</w:t>
+      </w:r>
+    </w:p>
+    <w:p>
+      <w:pPr>
+        <w:ind w:firstLine="420" w:firstLineChars="0"/>
+        <w:rPr>
+          <w:rStyle w:val="6"/>
+          <w:rFonts w:hint="default"/>
+          <w:b w:val="0"/>
+          <w:bCs/>
+          <w:lang w:val="en-US" w:eastAsia="zh-CN"/>
+        </w:rPr>
+      </w:pPr>
+      <w:r>
+        <w:rPr>
+          <w:rStyle w:val="6"/>
+          <w:rFonts w:hint="default"/>
+          <w:b w:val="0"/>
+          <w:bCs/>
+          <w:lang w:val="en-US" w:eastAsia="zh-CN"/>
+        </w:rPr>
+        <w:t>class Solution {</w:t>
+      </w:r>
+    </w:p>
+    <w:p>
+      <w:pPr>
+        <w:ind w:firstLine="420" w:firstLineChars="0"/>
+        <w:rPr>
+          <w:rStyle w:val="6"/>
+          <w:rFonts w:hint="default"/>
+          <w:b w:val="0"/>
+          <w:bCs/>
+          <w:lang w:val="en-US" w:eastAsia="zh-CN"/>
+        </w:rPr>
+      </w:pPr>
+      <w:r>
+        <w:rPr>
+          <w:rStyle w:val="6"/>
+          <w:rFonts w:hint="default"/>
+          <w:b w:val="0"/>
+          <w:bCs/>
+          <w:lang w:val="en-US" w:eastAsia="zh-CN"/>
+        </w:rPr>
+        <w:t>public:</w:t>
+      </w:r>
+    </w:p>
+    <w:p>
+      <w:pPr>
+        <w:ind w:firstLine="420" w:firstLineChars="0"/>
+        <w:rPr>
+          <w:rStyle w:val="6"/>
+          <w:rFonts w:hint="default"/>
+          <w:b w:val="0"/>
+          <w:bCs/>
+          <w:lang w:val="en-US" w:eastAsia="zh-CN"/>
+        </w:rPr>
+      </w:pPr>
+      <w:r>
+        <w:rPr>
+          <w:rStyle w:val="6"/>
+          <w:rFonts w:hint="default"/>
+          <w:b w:val="0"/>
+          <w:bCs/>
+          <w:lang w:val="en-US" w:eastAsia="zh-CN"/>
+        </w:rPr>
+        <w:t>    bool hasCycle(ListNode *head) {</w:t>
+      </w:r>
+    </w:p>
+    <w:p>
+      <w:pPr>
+        <w:ind w:firstLine="420" w:firstLineChars="0"/>
+        <w:rPr>
+          <w:rStyle w:val="6"/>
+          <w:rFonts w:hint="default"/>
+          <w:b w:val="0"/>
+          <w:bCs/>
+          <w:lang w:val="en-US" w:eastAsia="zh-CN"/>
+        </w:rPr>
+      </w:pPr>
+      <w:r>
+        <w:rPr>
+          <w:rStyle w:val="6"/>
+          <w:rFonts w:hint="default"/>
+          <w:b w:val="0"/>
+          <w:bCs/>
+          <w:lang w:val="en-US" w:eastAsia="zh-CN"/>
+        </w:rPr>
+        <w:t>        if(!head || !head-&gt;next)</w:t>
+      </w:r>
+    </w:p>
+    <w:p>
+      <w:pPr>
+        <w:ind w:firstLine="420" w:firstLineChars="0"/>
+        <w:rPr>
+          <w:rStyle w:val="6"/>
+          <w:rFonts w:hint="default"/>
+          <w:b w:val="0"/>
+          <w:bCs/>
+          <w:lang w:val="en-US" w:eastAsia="zh-CN"/>
+        </w:rPr>
+      </w:pPr>
+      <w:r>
+        <w:rPr>
+          <w:rStyle w:val="6"/>
+          <w:rFonts w:hint="default"/>
+          <w:b w:val="0"/>
+          <w:bCs/>
+          <w:lang w:val="en-US" w:eastAsia="zh-CN"/>
+        </w:rPr>
+        <w:t>        {</w:t>
+      </w:r>
+    </w:p>
+    <w:p>
+      <w:pPr>
+        <w:ind w:firstLine="420" w:firstLineChars="0"/>
+        <w:rPr>
+          <w:rStyle w:val="6"/>
+          <w:rFonts w:hint="default"/>
+          <w:b w:val="0"/>
+          <w:bCs/>
+          <w:lang w:val="en-US" w:eastAsia="zh-CN"/>
+        </w:rPr>
+      </w:pPr>
+      <w:r>
+        <w:rPr>
+          <w:rStyle w:val="6"/>
+          <w:rFonts w:hint="default"/>
+          <w:b w:val="0"/>
+          <w:bCs/>
+          <w:lang w:val="en-US" w:eastAsia="zh-CN"/>
+        </w:rPr>
+        <w:t>            return false;</w:t>
+      </w:r>
+    </w:p>
+    <w:p>
+      <w:pPr>
+        <w:ind w:firstLine="420" w:firstLineChars="0"/>
+        <w:rPr>
+          <w:rStyle w:val="6"/>
+          <w:rFonts w:hint="default"/>
+          <w:b w:val="0"/>
+          <w:bCs/>
+          <w:lang w:val="en-US" w:eastAsia="zh-CN"/>
+        </w:rPr>
+      </w:pPr>
+      <w:r>
+        <w:rPr>
+          <w:rStyle w:val="6"/>
+          <w:rFonts w:hint="default"/>
+          <w:b w:val="0"/>
+          <w:bCs/>
+          <w:lang w:val="en-US" w:eastAsia="zh-CN"/>
+        </w:rPr>
+        <w:t>        }</w:t>
+      </w:r>
+    </w:p>
+    <w:p>
+      <w:pPr>
+        <w:ind w:firstLine="420" w:firstLineChars="0"/>
+        <w:rPr>
+          <w:rStyle w:val="6"/>
+          <w:rFonts w:hint="default"/>
+          <w:b w:val="0"/>
+          <w:bCs/>
+          <w:lang w:val="en-US" w:eastAsia="zh-CN"/>
+        </w:rPr>
+      </w:pPr>
+      <w:r>
+        <w:rPr>
+          <w:rStyle w:val="6"/>
+          <w:rFonts w:hint="default"/>
+          <w:b w:val="0"/>
+          <w:bCs/>
+          <w:lang w:val="en-US" w:eastAsia="zh-CN"/>
+        </w:rPr>
+        <w:t>        ListNode *slow = head;</w:t>
+      </w:r>
+    </w:p>
+    <w:p>
+      <w:pPr>
+        <w:ind w:firstLine="420" w:firstLineChars="0"/>
+        <w:rPr>
+          <w:rStyle w:val="6"/>
+          <w:rFonts w:hint="default"/>
+          <w:b w:val="0"/>
+          <w:bCs/>
+          <w:lang w:val="en-US" w:eastAsia="zh-CN"/>
+        </w:rPr>
+      </w:pPr>
+      <w:r>
+        <w:rPr>
+          <w:rStyle w:val="6"/>
+          <w:rFonts w:hint="default"/>
+          <w:b w:val="0"/>
+          <w:bCs/>
+          <w:lang w:val="en-US" w:eastAsia="zh-CN"/>
+        </w:rPr>
+        <w:t>        ListNode *fast = head;</w:t>
+      </w:r>
+    </w:p>
+    <w:p>
+      <w:pPr>
+        <w:ind w:firstLine="420" w:firstLineChars="0"/>
+        <w:rPr>
+          <w:rStyle w:val="6"/>
+          <w:rFonts w:hint="default"/>
+          <w:b w:val="0"/>
+          <w:bCs/>
+          <w:lang w:val="en-US" w:eastAsia="zh-CN"/>
+        </w:rPr>
+      </w:pPr>
+      <w:r>
+        <w:rPr>
+          <w:rStyle w:val="6"/>
+          <w:rFonts w:hint="default"/>
+          <w:b w:val="0"/>
+          <w:bCs/>
+          <w:lang w:val="en-US" w:eastAsia="zh-CN"/>
+        </w:rPr>
+        <w:t>        while(slow &amp;&amp; fast &amp;&amp; fast-&gt;next)</w:t>
+      </w:r>
+    </w:p>
+    <w:p>
+      <w:pPr>
+        <w:ind w:firstLine="420" w:firstLineChars="0"/>
+        <w:rPr>
+          <w:rStyle w:val="6"/>
+          <w:rFonts w:hint="default"/>
+          <w:b w:val="0"/>
+          <w:bCs/>
+          <w:lang w:val="en-US" w:eastAsia="zh-CN"/>
+        </w:rPr>
+      </w:pPr>
+      <w:r>
+        <w:rPr>
+          <w:rStyle w:val="6"/>
+          <w:rFonts w:hint="default"/>
+          <w:b w:val="0"/>
+          <w:bCs/>
+          <w:lang w:val="en-US" w:eastAsia="zh-CN"/>
+        </w:rPr>
+        <w:t>        {</w:t>
+      </w:r>
+    </w:p>
+    <w:p>
+      <w:pPr>
+        <w:ind w:firstLine="420" w:firstLineChars="0"/>
+        <w:rPr>
+          <w:rStyle w:val="6"/>
+          <w:rFonts w:hint="default"/>
+          <w:b w:val="0"/>
+          <w:bCs/>
+          <w:lang w:val="en-US" w:eastAsia="zh-CN"/>
+        </w:rPr>
+      </w:pPr>
+      <w:r>
+        <w:rPr>
+          <w:rStyle w:val="6"/>
+          <w:rFonts w:hint="default"/>
+          <w:b w:val="0"/>
+          <w:bCs/>
+          <w:lang w:val="en-US" w:eastAsia="zh-CN"/>
+        </w:rPr>
+        <w:t>            slow = slow-&gt;next;</w:t>
+      </w:r>
+    </w:p>
+    <w:p>
+      <w:pPr>
+        <w:ind w:firstLine="420" w:firstLineChars="0"/>
+        <w:rPr>
+          <w:rStyle w:val="6"/>
+          <w:rFonts w:hint="default"/>
+          <w:b w:val="0"/>
+          <w:bCs/>
+          <w:lang w:val="en-US" w:eastAsia="zh-CN"/>
+        </w:rPr>
+      </w:pPr>
+      <w:r>
+        <w:rPr>
+          <w:rStyle w:val="6"/>
+          <w:rFonts w:hint="default"/>
+          <w:b w:val="0"/>
+          <w:bCs/>
+          <w:lang w:val="en-US" w:eastAsia="zh-CN"/>
+        </w:rPr>
+        <w:t>            fast = fast-&gt;next-&gt;next;</w:t>
+      </w:r>
+    </w:p>
+    <w:p>
+      <w:pPr>
+        <w:ind w:firstLine="420" w:firstLineChars="0"/>
+        <w:rPr>
+          <w:rStyle w:val="6"/>
+          <w:rFonts w:hint="default"/>
+          <w:b w:val="0"/>
+          <w:bCs/>
+          <w:lang w:val="en-US" w:eastAsia="zh-CN"/>
+        </w:rPr>
+      </w:pPr>
+      <w:r>
+        <w:rPr>
+          <w:rStyle w:val="6"/>
+          <w:rFonts w:hint="default"/>
+          <w:b w:val="0"/>
+          <w:bCs/>
+          <w:lang w:val="en-US" w:eastAsia="zh-CN"/>
+        </w:rPr>
+        <w:t>            if(slow == fast)</w:t>
+      </w:r>
+    </w:p>
+    <w:p>
+      <w:pPr>
+        <w:ind w:firstLine="420" w:firstLineChars="0"/>
+        <w:rPr>
+          <w:rStyle w:val="6"/>
+          <w:rFonts w:hint="default"/>
+          <w:b w:val="0"/>
+          <w:bCs/>
+          <w:lang w:val="en-US" w:eastAsia="zh-CN"/>
+        </w:rPr>
+      </w:pPr>
+      <w:r>
+        <w:rPr>
+          <w:rStyle w:val="6"/>
+          <w:rFonts w:hint="default"/>
+          <w:b w:val="0"/>
+          <w:bCs/>
+          <w:lang w:val="en-US" w:eastAsia="zh-CN"/>
+        </w:rPr>
+        <w:t>            {</w:t>
+      </w:r>
+    </w:p>
+    <w:p>
+      <w:pPr>
+        <w:ind w:firstLine="420" w:firstLineChars="0"/>
+        <w:rPr>
+          <w:rStyle w:val="6"/>
+          <w:rFonts w:hint="default"/>
+          <w:b w:val="0"/>
+          <w:bCs/>
+          <w:lang w:val="en-US" w:eastAsia="zh-CN"/>
+        </w:rPr>
+      </w:pPr>
+      <w:r>
+        <w:rPr>
+          <w:rStyle w:val="6"/>
+          <w:rFonts w:hint="default"/>
+          <w:b w:val="0"/>
+          <w:bCs/>
+          <w:lang w:val="en-US" w:eastAsia="zh-CN"/>
+        </w:rPr>
+        <w:t>                return true;</w:t>
+      </w:r>
+    </w:p>
+    <w:p>
+      <w:pPr>
+        <w:ind w:firstLine="420" w:firstLineChars="0"/>
+        <w:rPr>
+          <w:rStyle w:val="6"/>
+          <w:rFonts w:hint="default"/>
+          <w:b w:val="0"/>
+          <w:bCs/>
+          <w:lang w:val="en-US" w:eastAsia="zh-CN"/>
+        </w:rPr>
+      </w:pPr>
+      <w:r>
+        <w:rPr>
+          <w:rStyle w:val="6"/>
+          <w:rFonts w:hint="default"/>
+          <w:b w:val="0"/>
+          <w:bCs/>
+          <w:lang w:val="en-US" w:eastAsia="zh-CN"/>
+        </w:rPr>
+        <w:t>            }</w:t>
+      </w:r>
+    </w:p>
+    <w:p>
+      <w:pPr>
+        <w:ind w:firstLine="420" w:firstLineChars="0"/>
+        <w:rPr>
+          <w:rStyle w:val="6"/>
+          <w:rFonts w:hint="default"/>
+          <w:b w:val="0"/>
+          <w:bCs/>
+          <w:lang w:val="en-US" w:eastAsia="zh-CN"/>
+        </w:rPr>
+      </w:pPr>
+      <w:r>
+        <w:rPr>
+          <w:rStyle w:val="6"/>
+          <w:rFonts w:hint="default"/>
+          <w:b w:val="0"/>
+          <w:bCs/>
+          <w:lang w:val="en-US" w:eastAsia="zh-CN"/>
+        </w:rPr>
+        <w:t>        }</w:t>
+      </w:r>
+    </w:p>
+    <w:p>
+      <w:pPr>
+        <w:ind w:firstLine="420" w:firstLineChars="0"/>
+        <w:rPr>
+          <w:rStyle w:val="6"/>
+          <w:rFonts w:hint="default"/>
+          <w:b w:val="0"/>
+          <w:bCs/>
+          <w:lang w:val="en-US" w:eastAsia="zh-CN"/>
+        </w:rPr>
+      </w:pPr>
+      <w:r>
+        <w:rPr>
+          <w:rStyle w:val="6"/>
+          <w:rFonts w:hint="default"/>
+          <w:b w:val="0"/>
+          <w:bCs/>
+          <w:lang w:val="en-US" w:eastAsia="zh-CN"/>
+        </w:rPr>
+        <w:t>        return false;</w:t>
+      </w:r>
+    </w:p>
+    <w:p>
+      <w:pPr>
+        <w:ind w:firstLine="420" w:firstLineChars="0"/>
+        <w:rPr>
+          <w:rStyle w:val="6"/>
+          <w:rFonts w:hint="default"/>
+          <w:b w:val="0"/>
+          <w:bCs/>
+          <w:lang w:val="en-US" w:eastAsia="zh-CN"/>
+        </w:rPr>
+      </w:pPr>
+      <w:r>
+        <w:rPr>
+          <w:rStyle w:val="6"/>
+          <w:rFonts w:hint="default"/>
+          <w:b w:val="0"/>
+          <w:bCs/>
+          <w:lang w:val="en-US" w:eastAsia="zh-CN"/>
+        </w:rPr>
+        <w:t>    }</w:t>
+      </w:r>
+    </w:p>
+    <w:p>
+      <w:pPr>
+        <w:ind w:firstLine="420" w:firstLineChars="0"/>
+        <w:rPr>
+          <w:rStyle w:val="6"/>
+          <w:rFonts w:hint="default"/>
+          <w:b w:val="0"/>
+          <w:bCs/>
+          <w:lang w:val="en-US" w:eastAsia="zh-CN"/>
+        </w:rPr>
+      </w:pPr>
+      <w:r>
+        <w:rPr>
+          <w:rStyle w:val="6"/>
+          <w:rFonts w:hint="default"/>
+          <w:b w:val="0"/>
+          <w:bCs/>
+          <w:lang w:val="en-US" w:eastAsia="zh-CN"/>
+        </w:rPr>
+        <w:t>};</w:t>
+      </w:r>
+    </w:p>
+    <w:p>
+      <w:pPr>
+        <w:ind w:firstLine="420" w:firstLineChars="0"/>
+        <w:rPr>
+          <w:rStyle w:val="6"/>
+          <w:rFonts w:hint="default"/>
+          <w:b w:val="0"/>
+          <w:bCs/>
+          <w:lang w:val="en-US" w:eastAsia="zh-CN"/>
+        </w:rPr>
+      </w:pPr>
+      <w:bookmarkStart w:id="0" w:name="_GoBack"/>
+      <w:bookmarkEnd w:id="0"/>
     </w:p>
     <w:p>
       <w:pPr>
